--- a/Assignments/Assign 3/asgn3.docx
+++ b/Assignments/Assign 3/asgn3.docx
@@ -3091,6 +3091,1801 @@
         </w:rPr>
         <w:t>16- Bit Carry Look- Ahead Adder (Look- Ahead Carry Unit)</w:t>
       </w:r>
+    </w:p>
+    <w:p>
+      <w:pPr>
+        <w:tabs>
+          <w:tab w:val="left" w:pos="1116"/>
+        </w:tabs>
+        <w:ind w:left="1080"/>
+        <w:rPr>
+          <w:rFonts w:ascii="Times New Roman" w:hAnsi="Times New Roman" w:cs="Times New Roman"/>
+          <w:sz w:val="28"/>
+          <w:szCs w:val="28"/>
+          <w:lang w:val="en-US"/>
+        </w:rPr>
+      </w:pPr>
+      <w:r>
+        <w:rPr>
+          <w:rFonts w:ascii="Times New Roman" w:hAnsi="Times New Roman" w:cs="Times New Roman"/>
+          <w:sz w:val="28"/>
+          <w:szCs w:val="28"/>
+          <w:lang w:val="en-US"/>
+        </w:rPr>
+        <w:t xml:space="preserve">The previous circuit has to wait for carry from previous block to </w:t>
+      </w:r>
+      <w:r>
+        <w:rPr>
+          <w:rFonts w:ascii="Times New Roman" w:hAnsi="Times New Roman" w:cs="Times New Roman"/>
+          <w:sz w:val="28"/>
+          <w:szCs w:val="28"/>
+          <w:lang w:val="en-US"/>
+        </w:rPr>
+        <w:t>do further calculations. We can reduce this delay by using an additional look-ahead unit along with 4 CLA’s which can calculate carries using propagate and generate of the 4 CLA’s. let P[0</w:t>
+      </w:r>
+      <w:proofErr w:type="gramStart"/>
+      <w:r>
+        <w:rPr>
+          <w:rFonts w:ascii="Times New Roman" w:hAnsi="Times New Roman" w:cs="Times New Roman"/>
+          <w:sz w:val="28"/>
+          <w:szCs w:val="28"/>
+          <w:lang w:val="en-US"/>
+        </w:rPr>
+        <w:t>],P</w:t>
+      </w:r>
+      <w:proofErr w:type="gramEnd"/>
+      <w:r>
+        <w:rPr>
+          <w:rFonts w:ascii="Times New Roman" w:hAnsi="Times New Roman" w:cs="Times New Roman"/>
+          <w:sz w:val="28"/>
+          <w:szCs w:val="28"/>
+          <w:lang w:val="en-US"/>
+        </w:rPr>
+        <w:t>[1],P[2],P[3] be the propagates of the 4 blocks of CLA and G</w:t>
+      </w:r>
+      <w:r>
+        <w:rPr>
+          <w:rFonts w:ascii="Times New Roman" w:hAnsi="Times New Roman" w:cs="Times New Roman"/>
+          <w:sz w:val="28"/>
+          <w:szCs w:val="28"/>
+          <w:lang w:val="en-US"/>
+        </w:rPr>
+        <w:t>[0]</w:t>
+      </w:r>
+      <w:r>
+        <w:rPr>
+          <w:rFonts w:ascii="Times New Roman" w:hAnsi="Times New Roman" w:cs="Times New Roman"/>
+          <w:sz w:val="28"/>
+          <w:szCs w:val="28"/>
+          <w:lang w:val="en-US"/>
+        </w:rPr>
+        <w:t>,G</w:t>
+      </w:r>
+      <w:r>
+        <w:rPr>
+          <w:rFonts w:ascii="Times New Roman" w:hAnsi="Times New Roman" w:cs="Times New Roman"/>
+          <w:sz w:val="28"/>
+          <w:szCs w:val="28"/>
+          <w:lang w:val="en-US"/>
+        </w:rPr>
+        <w:t>[1],</w:t>
+      </w:r>
+      <w:r>
+        <w:rPr>
+          <w:rFonts w:ascii="Times New Roman" w:hAnsi="Times New Roman" w:cs="Times New Roman"/>
+          <w:sz w:val="28"/>
+          <w:szCs w:val="28"/>
+          <w:lang w:val="en-US"/>
+        </w:rPr>
+        <w:t>G</w:t>
+      </w:r>
+      <w:r>
+        <w:rPr>
+          <w:rFonts w:ascii="Times New Roman" w:hAnsi="Times New Roman" w:cs="Times New Roman"/>
+          <w:sz w:val="28"/>
+          <w:szCs w:val="28"/>
+          <w:lang w:val="en-US"/>
+        </w:rPr>
+        <w:t>[2],</w:t>
+      </w:r>
+      <w:r>
+        <w:rPr>
+          <w:rFonts w:ascii="Times New Roman" w:hAnsi="Times New Roman" w:cs="Times New Roman"/>
+          <w:sz w:val="28"/>
+          <w:szCs w:val="28"/>
+          <w:lang w:val="en-US"/>
+        </w:rPr>
+        <w:t>G</w:t>
+      </w:r>
+      <w:r>
+        <w:rPr>
+          <w:rFonts w:ascii="Times New Roman" w:hAnsi="Times New Roman" w:cs="Times New Roman"/>
+          <w:sz w:val="28"/>
+          <w:szCs w:val="28"/>
+          <w:lang w:val="en-US"/>
+        </w:rPr>
+        <w:t xml:space="preserve">[3] be the </w:t>
+      </w:r>
+      <w:r>
+        <w:rPr>
+          <w:rFonts w:ascii="Times New Roman" w:hAnsi="Times New Roman" w:cs="Times New Roman"/>
+          <w:sz w:val="28"/>
+          <w:szCs w:val="28"/>
+          <w:lang w:val="en-US"/>
+        </w:rPr>
+        <w:t>generate</w:t>
+      </w:r>
+      <w:r>
+        <w:rPr>
+          <w:rFonts w:ascii="Times New Roman" w:hAnsi="Times New Roman" w:cs="Times New Roman"/>
+          <w:sz w:val="28"/>
+          <w:szCs w:val="28"/>
+          <w:lang w:val="en-US"/>
+        </w:rPr>
+        <w:t>s of the 4 blocks of CLA</w:t>
+      </w:r>
+      <w:r>
+        <w:rPr>
+          <w:rFonts w:ascii="Times New Roman" w:hAnsi="Times New Roman" w:cs="Times New Roman"/>
+          <w:sz w:val="28"/>
+          <w:szCs w:val="28"/>
+          <w:lang w:val="en-US"/>
+        </w:rPr>
+        <w:t xml:space="preserve">. </w:t>
+      </w:r>
+      <w:proofErr w:type="spellStart"/>
+      <w:r>
+        <w:rPr>
+          <w:rFonts w:ascii="Times New Roman" w:hAnsi="Times New Roman" w:cs="Times New Roman"/>
+          <w:sz w:val="28"/>
+          <w:szCs w:val="28"/>
+          <w:lang w:val="en-US"/>
+        </w:rPr>
+        <w:t>Uisng</w:t>
+      </w:r>
+      <w:proofErr w:type="spellEnd"/>
+      <w:r>
+        <w:rPr>
+          <w:rFonts w:ascii="Times New Roman" w:hAnsi="Times New Roman" w:cs="Times New Roman"/>
+          <w:sz w:val="28"/>
+          <w:szCs w:val="28"/>
+          <w:lang w:val="en-US"/>
+        </w:rPr>
+        <w:t xml:space="preserve"> this 16-Bit CLA, delay is further reduced and this circuit can be then used for constructing higher order CLA’s.</w:t>
+      </w:r>
+    </w:p>
+    <w:p>
+      <w:pPr>
+        <w:tabs>
+          <w:tab w:val="left" w:pos="1116"/>
+        </w:tabs>
+        <w:ind w:left="1080"/>
+        <w:rPr>
+          <w:rFonts w:ascii="Times New Roman" w:hAnsi="Times New Roman" w:cs="Times New Roman"/>
+          <w:sz w:val="28"/>
+          <w:szCs w:val="28"/>
+          <w:lang w:val="en-US"/>
+        </w:rPr>
+      </w:pPr>
+      <w:r>
+        <w:rPr>
+          <w:rFonts w:ascii="Times New Roman" w:hAnsi="Times New Roman" w:cs="Times New Roman"/>
+          <w:sz w:val="28"/>
+          <w:szCs w:val="28"/>
+          <w:lang w:val="en-US"/>
+        </w:rPr>
+        <w:lastRenderedPageBreak/>
+        <w:t>Equations involved:</w:t>
+      </w:r>
+    </w:p>
+    <w:p>
+      <w:pPr>
+        <w:tabs>
+          <w:tab w:val="left" w:pos="1116"/>
+        </w:tabs>
+        <w:ind w:left="1080"/>
+        <w:rPr>
+          <w:rFonts w:ascii="Times New Roman" w:hAnsi="Times New Roman" w:cs="Times New Roman"/>
+          <w:sz w:val="28"/>
+          <w:szCs w:val="28"/>
+          <w:lang w:val="en-US"/>
+        </w:rPr>
+      </w:pPr>
+      <w:r>
+        <w:rPr>
+          <w:rFonts w:ascii="Times New Roman" w:hAnsi="Times New Roman" w:cs="Times New Roman"/>
+          <w:sz w:val="28"/>
+          <w:szCs w:val="28"/>
+          <w:lang w:val="en-US"/>
+        </w:rPr>
+        <w:tab/>
+        <w:t>C</w:t>
+      </w:r>
+      <w:r>
+        <w:rPr>
+          <w:rFonts w:ascii="Times New Roman" w:hAnsi="Times New Roman" w:cs="Times New Roman"/>
+          <w:sz w:val="28"/>
+          <w:szCs w:val="28"/>
+          <w:vertAlign w:val="subscript"/>
+          <w:lang w:val="en-US"/>
+        </w:rPr>
+        <w:t xml:space="preserve">0 </w:t>
+      </w:r>
+      <w:r>
+        <w:rPr>
+          <w:rFonts w:ascii="Times New Roman" w:hAnsi="Times New Roman" w:cs="Times New Roman"/>
+          <w:sz w:val="28"/>
+          <w:szCs w:val="28"/>
+          <w:lang w:val="en-US"/>
+        </w:rPr>
+        <w:t>is the input carry</w:t>
+      </w:r>
+    </w:p>
+    <w:p>
+      <w:pPr>
+        <w:tabs>
+          <w:tab w:val="left" w:pos="1140"/>
+        </w:tabs>
+        <w:ind w:left="1080"/>
+        <w:rPr>
+          <w:rFonts w:ascii="Times New Roman" w:hAnsi="Times New Roman" w:cs="Times New Roman"/>
+          <w:sz w:val="28"/>
+          <w:szCs w:val="28"/>
+          <w:lang w:val="en-US"/>
+        </w:rPr>
+      </w:pPr>
+      <w:r>
+        <w:rPr>
+          <w:rFonts w:ascii="Times New Roman" w:hAnsi="Times New Roman" w:cs="Times New Roman"/>
+          <w:sz w:val="28"/>
+          <w:szCs w:val="28"/>
+          <w:lang w:val="en-US"/>
+        </w:rPr>
+        <w:t>Sum[</w:t>
+      </w:r>
+      <w:proofErr w:type="spellStart"/>
+      <w:r>
+        <w:rPr>
+          <w:rFonts w:ascii="Times New Roman" w:hAnsi="Times New Roman" w:cs="Times New Roman"/>
+          <w:sz w:val="28"/>
+          <w:szCs w:val="28"/>
+          <w:lang w:val="en-US"/>
+        </w:rPr>
+        <w:t>i</w:t>
+      </w:r>
+      <w:proofErr w:type="spellEnd"/>
+      <w:r>
+        <w:rPr>
+          <w:rFonts w:ascii="Times New Roman" w:hAnsi="Times New Roman" w:cs="Times New Roman"/>
+          <w:sz w:val="28"/>
+          <w:szCs w:val="28"/>
+          <w:lang w:val="en-US"/>
+        </w:rPr>
+        <w:t>] = P[</w:t>
+      </w:r>
+      <w:proofErr w:type="spellStart"/>
+      <w:r>
+        <w:rPr>
+          <w:rFonts w:ascii="Times New Roman" w:hAnsi="Times New Roman" w:cs="Times New Roman"/>
+          <w:sz w:val="28"/>
+          <w:szCs w:val="28"/>
+          <w:lang w:val="en-US"/>
+        </w:rPr>
+        <w:t>i</w:t>
+      </w:r>
+      <w:proofErr w:type="spellEnd"/>
+      <w:r>
+        <w:rPr>
+          <w:rFonts w:ascii="Times New Roman" w:hAnsi="Times New Roman" w:cs="Times New Roman"/>
+          <w:sz w:val="28"/>
+          <w:szCs w:val="28"/>
+          <w:lang w:val="en-US"/>
+        </w:rPr>
+        <w:t xml:space="preserve">] </w:t>
+      </w:r>
+      <w:r>
+        <w:rPr>
+          <w:rFonts w:ascii="Cambria Math" w:hAnsi="Cambria Math" w:cs="Cambria Math"/>
+          <w:b/>
+          <w:bCs/>
+          <w:color w:val="202124"/>
+          <w:shd w:val="clear" w:color="auto" w:fill="FFFFFF"/>
+        </w:rPr>
+        <w:t xml:space="preserve">⊕ </w:t>
+      </w:r>
+      <w:r>
+        <w:rPr>
+          <w:rFonts w:ascii="Times New Roman" w:hAnsi="Times New Roman" w:cs="Times New Roman"/>
+          <w:sz w:val="28"/>
+          <w:szCs w:val="28"/>
+          <w:lang w:val="en-US"/>
+        </w:rPr>
+        <w:t>C[</w:t>
+      </w:r>
+      <w:proofErr w:type="spellStart"/>
+      <w:r>
+        <w:rPr>
+          <w:rFonts w:ascii="Times New Roman" w:hAnsi="Times New Roman" w:cs="Times New Roman"/>
+          <w:sz w:val="28"/>
+          <w:szCs w:val="28"/>
+          <w:lang w:val="en-US"/>
+        </w:rPr>
+        <w:t>i</w:t>
+      </w:r>
+      <w:proofErr w:type="spellEnd"/>
+      <w:r>
+        <w:rPr>
+          <w:rFonts w:ascii="Times New Roman" w:hAnsi="Times New Roman" w:cs="Times New Roman"/>
+          <w:sz w:val="28"/>
+          <w:szCs w:val="28"/>
+          <w:lang w:val="en-US"/>
+        </w:rPr>
+        <w:t>]</w:t>
+      </w:r>
+    </w:p>
+    <w:p>
+      <w:pPr>
+        <w:tabs>
+          <w:tab w:val="left" w:pos="1116"/>
+        </w:tabs>
+        <w:ind w:left="1080"/>
+        <w:rPr>
+          <w:rFonts w:ascii="Times New Roman" w:hAnsi="Times New Roman" w:cs="Times New Roman"/>
+          <w:sz w:val="28"/>
+          <w:szCs w:val="28"/>
+          <w:lang w:val="en-US"/>
+        </w:rPr>
+      </w:pPr>
+      <w:r>
+        <w:rPr>
+          <w:rFonts w:ascii="Times New Roman" w:hAnsi="Times New Roman" w:cs="Times New Roman"/>
+          <w:sz w:val="28"/>
+          <w:szCs w:val="28"/>
+          <w:lang w:val="en-US"/>
+        </w:rPr>
+        <w:t>C[i+1]</w:t>
+      </w:r>
+      <w:r>
+        <w:rPr>
+          <w:rFonts w:ascii="Times New Roman" w:hAnsi="Times New Roman" w:cs="Times New Roman"/>
+          <w:sz w:val="28"/>
+          <w:szCs w:val="28"/>
+          <w:lang w:val="en-US"/>
+        </w:rPr>
+        <w:t xml:space="preserve"> = G</w:t>
+      </w:r>
+      <w:r>
+        <w:rPr>
+          <w:rFonts w:ascii="Times New Roman" w:hAnsi="Times New Roman" w:cs="Times New Roman"/>
+          <w:sz w:val="28"/>
+          <w:szCs w:val="28"/>
+          <w:lang w:val="en-US"/>
+        </w:rPr>
+        <w:t>[</w:t>
+      </w:r>
+      <w:proofErr w:type="spellStart"/>
+      <w:r>
+        <w:rPr>
+          <w:rFonts w:ascii="Times New Roman" w:hAnsi="Times New Roman" w:cs="Times New Roman"/>
+          <w:sz w:val="28"/>
+          <w:szCs w:val="28"/>
+          <w:lang w:val="en-US"/>
+        </w:rPr>
+        <w:t>i</w:t>
+      </w:r>
+      <w:proofErr w:type="spellEnd"/>
+      <w:r>
+        <w:rPr>
+          <w:rFonts w:ascii="Times New Roman" w:hAnsi="Times New Roman" w:cs="Times New Roman"/>
+          <w:sz w:val="28"/>
+          <w:szCs w:val="28"/>
+          <w:lang w:val="en-US"/>
+        </w:rPr>
+        <w:t>]</w:t>
+      </w:r>
+      <w:r>
+        <w:rPr>
+          <w:rFonts w:ascii="Times New Roman" w:hAnsi="Times New Roman" w:cs="Times New Roman"/>
+          <w:sz w:val="28"/>
+          <w:szCs w:val="28"/>
+          <w:lang w:val="en-US"/>
+        </w:rPr>
+        <w:t xml:space="preserve"> + P</w:t>
+      </w:r>
+      <w:r>
+        <w:rPr>
+          <w:rFonts w:ascii="Times New Roman" w:hAnsi="Times New Roman" w:cs="Times New Roman"/>
+          <w:sz w:val="28"/>
+          <w:szCs w:val="28"/>
+          <w:lang w:val="en-US"/>
+        </w:rPr>
+        <w:t>[</w:t>
+      </w:r>
+      <w:proofErr w:type="spellStart"/>
+      <w:r>
+        <w:rPr>
+          <w:rFonts w:ascii="Times New Roman" w:hAnsi="Times New Roman" w:cs="Times New Roman"/>
+          <w:sz w:val="28"/>
+          <w:szCs w:val="28"/>
+          <w:lang w:val="en-US"/>
+        </w:rPr>
+        <w:t>i</w:t>
+      </w:r>
+      <w:proofErr w:type="spellEnd"/>
+      <w:r>
+        <w:rPr>
+          <w:rFonts w:ascii="Times New Roman" w:hAnsi="Times New Roman" w:cs="Times New Roman"/>
+          <w:sz w:val="28"/>
+          <w:szCs w:val="28"/>
+          <w:lang w:val="en-US"/>
+        </w:rPr>
+        <w:t>]C[</w:t>
+      </w:r>
+      <w:proofErr w:type="spellStart"/>
+      <w:r>
+        <w:rPr>
+          <w:rFonts w:ascii="Times New Roman" w:hAnsi="Times New Roman" w:cs="Times New Roman"/>
+          <w:sz w:val="28"/>
+          <w:szCs w:val="28"/>
+          <w:lang w:val="en-US"/>
+        </w:rPr>
+        <w:t>i</w:t>
+      </w:r>
+      <w:proofErr w:type="spellEnd"/>
+      <w:r>
+        <w:rPr>
+          <w:rFonts w:ascii="Times New Roman" w:hAnsi="Times New Roman" w:cs="Times New Roman"/>
+          <w:sz w:val="28"/>
+          <w:szCs w:val="28"/>
+          <w:lang w:val="en-US"/>
+        </w:rPr>
+        <w:t>]</w:t>
+      </w:r>
+    </w:p>
+    <w:p>
+      <w:pPr>
+        <w:tabs>
+          <w:tab w:val="left" w:pos="1140"/>
+        </w:tabs>
+        <w:ind w:left="1080"/>
+        <w:rPr>
+          <w:rFonts w:ascii="Times New Roman" w:hAnsi="Times New Roman" w:cs="Times New Roman"/>
+          <w:sz w:val="28"/>
+          <w:szCs w:val="28"/>
+          <w:lang w:val="en-US"/>
+        </w:rPr>
+      </w:pPr>
+      <w:r>
+        <w:rPr>
+          <w:rFonts w:ascii="Times New Roman" w:hAnsi="Times New Roman" w:cs="Times New Roman"/>
+          <w:sz w:val="28"/>
+          <w:szCs w:val="28"/>
+          <w:lang w:val="en-US"/>
+        </w:rPr>
+        <w:t xml:space="preserve"> </w:t>
+      </w:r>
+      <w:r>
+        <w:rPr>
+          <w:rFonts w:ascii="Times New Roman" w:hAnsi="Times New Roman" w:cs="Times New Roman"/>
+          <w:sz w:val="28"/>
+          <w:szCs w:val="28"/>
+          <w:lang w:val="en-US"/>
+        </w:rPr>
+        <w:t>C</w:t>
+      </w:r>
+      <w:r>
+        <w:rPr>
+          <w:rFonts w:ascii="Times New Roman" w:hAnsi="Times New Roman" w:cs="Times New Roman"/>
+          <w:sz w:val="28"/>
+          <w:szCs w:val="28"/>
+          <w:lang w:val="en-US"/>
+        </w:rPr>
+        <w:t>[1]</w:t>
+      </w:r>
+      <w:r>
+        <w:rPr>
+          <w:rFonts w:ascii="Times New Roman" w:hAnsi="Times New Roman" w:cs="Times New Roman"/>
+          <w:sz w:val="28"/>
+          <w:szCs w:val="28"/>
+          <w:lang w:val="en-US"/>
+        </w:rPr>
+        <w:t xml:space="preserve"> = G</w:t>
+      </w:r>
+      <w:r>
+        <w:rPr>
+          <w:rFonts w:ascii="Times New Roman" w:hAnsi="Times New Roman" w:cs="Times New Roman"/>
+          <w:sz w:val="28"/>
+          <w:szCs w:val="28"/>
+          <w:lang w:val="en-US"/>
+        </w:rPr>
+        <w:t>[0]</w:t>
+      </w:r>
+      <w:r>
+        <w:rPr>
+          <w:rFonts w:ascii="Times New Roman" w:hAnsi="Times New Roman" w:cs="Times New Roman"/>
+          <w:sz w:val="28"/>
+          <w:szCs w:val="28"/>
+          <w:lang w:val="en-US"/>
+        </w:rPr>
+        <w:t xml:space="preserve"> + P</w:t>
+      </w:r>
+      <w:r>
+        <w:rPr>
+          <w:rFonts w:ascii="Times New Roman" w:hAnsi="Times New Roman" w:cs="Times New Roman"/>
+          <w:sz w:val="28"/>
+          <w:szCs w:val="28"/>
+          <w:lang w:val="en-US"/>
+        </w:rPr>
+        <w:t>[0]</w:t>
+      </w:r>
+      <w:r>
+        <w:rPr>
+          <w:rFonts w:ascii="Times New Roman" w:hAnsi="Times New Roman" w:cs="Times New Roman"/>
+          <w:sz w:val="28"/>
+          <w:szCs w:val="28"/>
+          <w:lang w:val="en-US"/>
+        </w:rPr>
+        <w:t>C</w:t>
+      </w:r>
+      <w:r>
+        <w:rPr>
+          <w:rFonts w:ascii="Times New Roman" w:hAnsi="Times New Roman" w:cs="Times New Roman"/>
+          <w:sz w:val="28"/>
+          <w:szCs w:val="28"/>
+          <w:lang w:val="en-US"/>
+        </w:rPr>
+        <w:t>[0]</w:t>
+      </w:r>
+      <w:r>
+        <w:rPr>
+          <w:rFonts w:ascii="Times New Roman" w:hAnsi="Times New Roman" w:cs="Times New Roman"/>
+          <w:sz w:val="28"/>
+          <w:szCs w:val="28"/>
+          <w:lang w:val="en-US"/>
+        </w:rPr>
+        <w:br/>
+      </w:r>
+      <w:r>
+        <w:rPr>
+          <w:rFonts w:ascii="Times New Roman" w:hAnsi="Times New Roman" w:cs="Times New Roman"/>
+          <w:sz w:val="28"/>
+          <w:szCs w:val="28"/>
+          <w:lang w:val="en-US"/>
+        </w:rPr>
+        <w:br/>
+        <w:t>C</w:t>
+      </w:r>
+      <w:r>
+        <w:rPr>
+          <w:rFonts w:ascii="Times New Roman" w:hAnsi="Times New Roman" w:cs="Times New Roman"/>
+          <w:sz w:val="28"/>
+          <w:szCs w:val="28"/>
+          <w:lang w:val="en-US"/>
+        </w:rPr>
+        <w:t>[2]</w:t>
+      </w:r>
+      <w:r>
+        <w:rPr>
+          <w:rFonts w:ascii="Times New Roman" w:hAnsi="Times New Roman" w:cs="Times New Roman"/>
+          <w:sz w:val="28"/>
+          <w:szCs w:val="28"/>
+          <w:lang w:val="en-US"/>
+        </w:rPr>
+        <w:t xml:space="preserve"> = G</w:t>
+      </w:r>
+      <w:r>
+        <w:rPr>
+          <w:rFonts w:ascii="Times New Roman" w:hAnsi="Times New Roman" w:cs="Times New Roman"/>
+          <w:sz w:val="28"/>
+          <w:szCs w:val="28"/>
+          <w:lang w:val="en-US"/>
+        </w:rPr>
+        <w:t>[1]</w:t>
+      </w:r>
+      <w:r>
+        <w:rPr>
+          <w:rFonts w:ascii="Times New Roman" w:hAnsi="Times New Roman" w:cs="Times New Roman"/>
+          <w:sz w:val="28"/>
+          <w:szCs w:val="28"/>
+          <w:lang w:val="en-US"/>
+        </w:rPr>
+        <w:t xml:space="preserve"> + </w:t>
+      </w:r>
+      <w:r>
+        <w:rPr>
+          <w:rFonts w:ascii="Times New Roman" w:hAnsi="Times New Roman" w:cs="Times New Roman"/>
+          <w:sz w:val="26"/>
+          <w:szCs w:val="26"/>
+          <w:lang w:val="en-US"/>
+        </w:rPr>
+        <w:t>P</w:t>
+      </w:r>
+      <w:r>
+        <w:rPr>
+          <w:rFonts w:ascii="Times New Roman" w:hAnsi="Times New Roman" w:cs="Times New Roman"/>
+          <w:sz w:val="26"/>
+          <w:szCs w:val="26"/>
+          <w:lang w:val="en-US"/>
+        </w:rPr>
+        <w:t>[1]</w:t>
+      </w:r>
+      <w:r>
+        <w:rPr>
+          <w:rFonts w:ascii="Times New Roman" w:hAnsi="Times New Roman" w:cs="Times New Roman"/>
+          <w:sz w:val="26"/>
+          <w:szCs w:val="26"/>
+          <w:lang w:val="en-US"/>
+        </w:rPr>
+        <w:t>G</w:t>
+      </w:r>
+      <w:r>
+        <w:rPr>
+          <w:rFonts w:ascii="Times New Roman" w:hAnsi="Times New Roman" w:cs="Times New Roman"/>
+          <w:sz w:val="28"/>
+          <w:szCs w:val="28"/>
+          <w:lang w:val="en-US"/>
+        </w:rPr>
+        <w:t>[0]</w:t>
+      </w:r>
+      <w:r>
+        <w:rPr>
+          <w:rFonts w:ascii="Times New Roman" w:hAnsi="Times New Roman" w:cs="Times New Roman"/>
+          <w:sz w:val="28"/>
+          <w:szCs w:val="28"/>
+          <w:lang w:val="en-US"/>
+        </w:rPr>
+        <w:t xml:space="preserve"> + P</w:t>
+      </w:r>
+      <w:r>
+        <w:rPr>
+          <w:rFonts w:ascii="Times New Roman" w:hAnsi="Times New Roman" w:cs="Times New Roman"/>
+          <w:sz w:val="28"/>
+          <w:szCs w:val="28"/>
+          <w:lang w:val="en-US"/>
+        </w:rPr>
+        <w:t>[1]</w:t>
+      </w:r>
+      <w:r>
+        <w:rPr>
+          <w:rFonts w:ascii="Times New Roman" w:hAnsi="Times New Roman" w:cs="Times New Roman"/>
+          <w:sz w:val="28"/>
+          <w:szCs w:val="28"/>
+          <w:lang w:val="en-US"/>
+        </w:rPr>
+        <w:t>P</w:t>
+      </w:r>
+      <w:r>
+        <w:rPr>
+          <w:rFonts w:ascii="Times New Roman" w:hAnsi="Times New Roman" w:cs="Times New Roman"/>
+          <w:sz w:val="28"/>
+          <w:szCs w:val="28"/>
+          <w:lang w:val="en-US"/>
+        </w:rPr>
+        <w:t>[0]</w:t>
+      </w:r>
+      <w:r>
+        <w:rPr>
+          <w:rFonts w:ascii="Times New Roman" w:hAnsi="Times New Roman" w:cs="Times New Roman"/>
+          <w:sz w:val="28"/>
+          <w:szCs w:val="28"/>
+          <w:lang w:val="en-US"/>
+        </w:rPr>
+        <w:t>C</w:t>
+      </w:r>
+      <w:r>
+        <w:rPr>
+          <w:rFonts w:ascii="Times New Roman" w:hAnsi="Times New Roman" w:cs="Times New Roman"/>
+          <w:sz w:val="28"/>
+          <w:szCs w:val="28"/>
+          <w:lang w:val="en-US"/>
+        </w:rPr>
+        <w:t>[0]</w:t>
+      </w:r>
+      <w:r>
+        <w:rPr>
+          <w:rFonts w:ascii="Times New Roman" w:hAnsi="Times New Roman" w:cs="Times New Roman"/>
+          <w:sz w:val="28"/>
+          <w:szCs w:val="28"/>
+          <w:lang w:val="en-US"/>
+        </w:rPr>
+        <w:br/>
+      </w:r>
+      <w:r>
+        <w:rPr>
+          <w:rFonts w:ascii="Times New Roman" w:hAnsi="Times New Roman" w:cs="Times New Roman"/>
+          <w:sz w:val="28"/>
+          <w:szCs w:val="28"/>
+          <w:lang w:val="en-US"/>
+        </w:rPr>
+        <w:br/>
+        <w:t>C</w:t>
+      </w:r>
+      <w:r>
+        <w:rPr>
+          <w:rFonts w:ascii="Times New Roman" w:hAnsi="Times New Roman" w:cs="Times New Roman"/>
+          <w:sz w:val="28"/>
+          <w:szCs w:val="28"/>
+          <w:lang w:val="en-US"/>
+        </w:rPr>
+        <w:t>[3]</w:t>
+      </w:r>
+      <w:r>
+        <w:rPr>
+          <w:rFonts w:ascii="Times New Roman" w:hAnsi="Times New Roman" w:cs="Times New Roman"/>
+          <w:sz w:val="28"/>
+          <w:szCs w:val="28"/>
+          <w:lang w:val="en-US"/>
+        </w:rPr>
+        <w:t xml:space="preserve"> = G</w:t>
+      </w:r>
+      <w:r>
+        <w:rPr>
+          <w:rFonts w:ascii="Times New Roman" w:hAnsi="Times New Roman" w:cs="Times New Roman"/>
+          <w:sz w:val="28"/>
+          <w:szCs w:val="28"/>
+          <w:lang w:val="en-US"/>
+        </w:rPr>
+        <w:t>[2]</w:t>
+      </w:r>
+      <w:r>
+        <w:rPr>
+          <w:rFonts w:ascii="Times New Roman" w:hAnsi="Times New Roman" w:cs="Times New Roman"/>
+          <w:sz w:val="28"/>
+          <w:szCs w:val="28"/>
+          <w:lang w:val="en-US"/>
+        </w:rPr>
+        <w:t xml:space="preserve"> + P</w:t>
+      </w:r>
+      <w:r>
+        <w:rPr>
+          <w:rFonts w:ascii="Times New Roman" w:hAnsi="Times New Roman" w:cs="Times New Roman"/>
+          <w:sz w:val="28"/>
+          <w:szCs w:val="28"/>
+          <w:lang w:val="en-US"/>
+        </w:rPr>
+        <w:t>[2]</w:t>
+      </w:r>
+      <w:r>
+        <w:rPr>
+          <w:rFonts w:ascii="Times New Roman" w:hAnsi="Times New Roman" w:cs="Times New Roman"/>
+          <w:sz w:val="28"/>
+          <w:szCs w:val="28"/>
+          <w:lang w:val="en-US"/>
+        </w:rPr>
+        <w:t>G</w:t>
+      </w:r>
+      <w:r>
+        <w:rPr>
+          <w:rFonts w:ascii="Times New Roman" w:hAnsi="Times New Roman" w:cs="Times New Roman"/>
+          <w:sz w:val="28"/>
+          <w:szCs w:val="28"/>
+          <w:lang w:val="en-US"/>
+        </w:rPr>
+        <w:t>[1]</w:t>
+      </w:r>
+      <w:r>
+        <w:rPr>
+          <w:rFonts w:ascii="Times New Roman" w:hAnsi="Times New Roman" w:cs="Times New Roman"/>
+          <w:sz w:val="28"/>
+          <w:szCs w:val="28"/>
+          <w:lang w:val="en-US"/>
+        </w:rPr>
+        <w:t xml:space="preserve"> + P</w:t>
+      </w:r>
+      <w:r>
+        <w:rPr>
+          <w:rFonts w:ascii="Times New Roman" w:hAnsi="Times New Roman" w:cs="Times New Roman"/>
+          <w:sz w:val="28"/>
+          <w:szCs w:val="28"/>
+          <w:lang w:val="en-US"/>
+        </w:rPr>
+        <w:t>[2]</w:t>
+      </w:r>
+      <w:r>
+        <w:rPr>
+          <w:rFonts w:ascii="Times New Roman" w:hAnsi="Times New Roman" w:cs="Times New Roman"/>
+          <w:sz w:val="28"/>
+          <w:szCs w:val="28"/>
+          <w:lang w:val="en-US"/>
+        </w:rPr>
+        <w:t>P</w:t>
+      </w:r>
+      <w:r>
+        <w:rPr>
+          <w:rFonts w:ascii="Times New Roman" w:hAnsi="Times New Roman" w:cs="Times New Roman"/>
+          <w:sz w:val="28"/>
+          <w:szCs w:val="28"/>
+          <w:lang w:val="en-US"/>
+        </w:rPr>
+        <w:t>[</w:t>
+      </w:r>
+      <w:r>
+        <w:rPr>
+          <w:rFonts w:ascii="Times New Roman" w:hAnsi="Times New Roman" w:cs="Times New Roman"/>
+          <w:sz w:val="28"/>
+          <w:szCs w:val="28"/>
+          <w:lang w:val="en-US"/>
+        </w:rPr>
+        <w:t>1</w:t>
+      </w:r>
+      <w:r>
+        <w:rPr>
+          <w:rFonts w:ascii="Times New Roman" w:hAnsi="Times New Roman" w:cs="Times New Roman"/>
+          <w:sz w:val="28"/>
+          <w:szCs w:val="28"/>
+          <w:lang w:val="en-US"/>
+        </w:rPr>
+        <w:t>]</w:t>
+      </w:r>
+      <w:r>
+        <w:rPr>
+          <w:rFonts w:ascii="Times New Roman" w:hAnsi="Times New Roman" w:cs="Times New Roman"/>
+          <w:sz w:val="28"/>
+          <w:szCs w:val="28"/>
+          <w:lang w:val="en-US"/>
+        </w:rPr>
+        <w:t>G</w:t>
+      </w:r>
+      <w:r>
+        <w:rPr>
+          <w:rFonts w:ascii="Times New Roman" w:hAnsi="Times New Roman" w:cs="Times New Roman"/>
+          <w:sz w:val="28"/>
+          <w:szCs w:val="28"/>
+          <w:lang w:val="en-US"/>
+        </w:rPr>
+        <w:t>[</w:t>
+      </w:r>
+      <w:r>
+        <w:rPr>
+          <w:rFonts w:ascii="Times New Roman" w:hAnsi="Times New Roman" w:cs="Times New Roman"/>
+          <w:sz w:val="28"/>
+          <w:szCs w:val="28"/>
+          <w:lang w:val="en-US"/>
+        </w:rPr>
+        <w:t>0</w:t>
+      </w:r>
+      <w:r>
+        <w:rPr>
+          <w:rFonts w:ascii="Times New Roman" w:hAnsi="Times New Roman" w:cs="Times New Roman"/>
+          <w:sz w:val="28"/>
+          <w:szCs w:val="28"/>
+          <w:lang w:val="en-US"/>
+        </w:rPr>
+        <w:t>]</w:t>
+      </w:r>
+      <w:r>
+        <w:rPr>
+          <w:rFonts w:ascii="Times New Roman" w:hAnsi="Times New Roman" w:cs="Times New Roman"/>
+          <w:sz w:val="28"/>
+          <w:szCs w:val="28"/>
+          <w:lang w:val="en-US"/>
+        </w:rPr>
+        <w:t xml:space="preserve"> + P</w:t>
+      </w:r>
+      <w:r>
+        <w:rPr>
+          <w:rFonts w:ascii="Times New Roman" w:hAnsi="Times New Roman" w:cs="Times New Roman"/>
+          <w:sz w:val="28"/>
+          <w:szCs w:val="28"/>
+          <w:lang w:val="en-US"/>
+        </w:rPr>
+        <w:t>[2]</w:t>
+      </w:r>
+      <w:r>
+        <w:rPr>
+          <w:rFonts w:ascii="Times New Roman" w:hAnsi="Times New Roman" w:cs="Times New Roman"/>
+          <w:sz w:val="28"/>
+          <w:szCs w:val="28"/>
+          <w:lang w:val="en-US"/>
+        </w:rPr>
+        <w:t>P</w:t>
+      </w:r>
+      <w:r>
+        <w:rPr>
+          <w:rFonts w:ascii="Times New Roman" w:hAnsi="Times New Roman" w:cs="Times New Roman"/>
+          <w:sz w:val="28"/>
+          <w:szCs w:val="28"/>
+          <w:lang w:val="en-US"/>
+        </w:rPr>
+        <w:t>[</w:t>
+      </w:r>
+      <w:r>
+        <w:rPr>
+          <w:rFonts w:ascii="Times New Roman" w:hAnsi="Times New Roman" w:cs="Times New Roman"/>
+          <w:sz w:val="28"/>
+          <w:szCs w:val="28"/>
+          <w:lang w:val="en-US"/>
+        </w:rPr>
+        <w:t>1</w:t>
+      </w:r>
+      <w:r>
+        <w:rPr>
+          <w:rFonts w:ascii="Times New Roman" w:hAnsi="Times New Roman" w:cs="Times New Roman"/>
+          <w:sz w:val="28"/>
+          <w:szCs w:val="28"/>
+          <w:lang w:val="en-US"/>
+        </w:rPr>
+        <w:t>]</w:t>
+      </w:r>
+      <w:r>
+        <w:rPr>
+          <w:rFonts w:ascii="Times New Roman" w:hAnsi="Times New Roman" w:cs="Times New Roman"/>
+          <w:sz w:val="28"/>
+          <w:szCs w:val="28"/>
+          <w:lang w:val="en-US"/>
+        </w:rPr>
+        <w:t>P</w:t>
+      </w:r>
+      <w:r>
+        <w:rPr>
+          <w:rFonts w:ascii="Times New Roman" w:hAnsi="Times New Roman" w:cs="Times New Roman"/>
+          <w:sz w:val="28"/>
+          <w:szCs w:val="28"/>
+          <w:lang w:val="en-US"/>
+        </w:rPr>
+        <w:t>[</w:t>
+      </w:r>
+      <w:r>
+        <w:rPr>
+          <w:rFonts w:ascii="Times New Roman" w:hAnsi="Times New Roman" w:cs="Times New Roman"/>
+          <w:sz w:val="28"/>
+          <w:szCs w:val="28"/>
+          <w:lang w:val="en-US"/>
+        </w:rPr>
+        <w:t>0</w:t>
+      </w:r>
+      <w:r>
+        <w:rPr>
+          <w:rFonts w:ascii="Times New Roman" w:hAnsi="Times New Roman" w:cs="Times New Roman"/>
+          <w:sz w:val="28"/>
+          <w:szCs w:val="28"/>
+          <w:lang w:val="en-US"/>
+        </w:rPr>
+        <w:t>]</w:t>
+      </w:r>
+      <w:r>
+        <w:rPr>
+          <w:rFonts w:ascii="Times New Roman" w:hAnsi="Times New Roman" w:cs="Times New Roman"/>
+          <w:sz w:val="28"/>
+          <w:szCs w:val="28"/>
+          <w:lang w:val="en-US"/>
+        </w:rPr>
+        <w:t>C</w:t>
+      </w:r>
+      <w:r>
+        <w:rPr>
+          <w:rFonts w:ascii="Times New Roman" w:hAnsi="Times New Roman" w:cs="Times New Roman"/>
+          <w:sz w:val="28"/>
+          <w:szCs w:val="28"/>
+          <w:lang w:val="en-US"/>
+        </w:rPr>
+        <w:t>[</w:t>
+      </w:r>
+      <w:r>
+        <w:rPr>
+          <w:rFonts w:ascii="Times New Roman" w:hAnsi="Times New Roman" w:cs="Times New Roman"/>
+          <w:sz w:val="28"/>
+          <w:szCs w:val="28"/>
+          <w:lang w:val="en-US"/>
+        </w:rPr>
+        <w:t>0</w:t>
+      </w:r>
+      <w:r>
+        <w:rPr>
+          <w:rFonts w:ascii="Times New Roman" w:hAnsi="Times New Roman" w:cs="Times New Roman"/>
+          <w:sz w:val="28"/>
+          <w:szCs w:val="28"/>
+          <w:lang w:val="en-US"/>
+        </w:rPr>
+        <w:t>]</w:t>
+      </w:r>
+      <w:r>
+        <w:rPr>
+          <w:rFonts w:ascii="Times New Roman" w:hAnsi="Times New Roman" w:cs="Times New Roman"/>
+          <w:sz w:val="28"/>
+          <w:szCs w:val="28"/>
+          <w:lang w:val="en-US"/>
+        </w:rPr>
+        <w:br/>
+      </w:r>
+      <w:r>
+        <w:rPr>
+          <w:rFonts w:ascii="Times New Roman" w:hAnsi="Times New Roman" w:cs="Times New Roman"/>
+          <w:sz w:val="28"/>
+          <w:szCs w:val="28"/>
+          <w:lang w:val="en-US"/>
+        </w:rPr>
+        <w:br/>
+        <w:t>C</w:t>
+      </w:r>
+      <w:r>
+        <w:rPr>
+          <w:rFonts w:ascii="Times New Roman" w:hAnsi="Times New Roman" w:cs="Times New Roman"/>
+          <w:sz w:val="28"/>
+          <w:szCs w:val="28"/>
+          <w:lang w:val="en-US"/>
+        </w:rPr>
+        <w:t>[</w:t>
+      </w:r>
+      <w:r>
+        <w:rPr>
+          <w:rFonts w:ascii="Times New Roman" w:hAnsi="Times New Roman" w:cs="Times New Roman"/>
+          <w:sz w:val="28"/>
+          <w:szCs w:val="28"/>
+          <w:lang w:val="en-US"/>
+        </w:rPr>
+        <w:t>4</w:t>
+      </w:r>
+      <w:r>
+        <w:rPr>
+          <w:rFonts w:ascii="Times New Roman" w:hAnsi="Times New Roman" w:cs="Times New Roman"/>
+          <w:sz w:val="28"/>
+          <w:szCs w:val="28"/>
+          <w:lang w:val="en-US"/>
+        </w:rPr>
+        <w:t>]</w:t>
+      </w:r>
+      <w:r>
+        <w:rPr>
+          <w:rFonts w:ascii="Times New Roman" w:hAnsi="Times New Roman" w:cs="Times New Roman"/>
+          <w:sz w:val="28"/>
+          <w:szCs w:val="28"/>
+          <w:lang w:val="en-US"/>
+        </w:rPr>
+        <w:t xml:space="preserve"> = G</w:t>
+      </w:r>
+      <w:r>
+        <w:rPr>
+          <w:rFonts w:ascii="Times New Roman" w:hAnsi="Times New Roman" w:cs="Times New Roman"/>
+          <w:sz w:val="28"/>
+          <w:szCs w:val="28"/>
+          <w:lang w:val="en-US"/>
+        </w:rPr>
+        <w:t>[</w:t>
+      </w:r>
+      <w:r>
+        <w:rPr>
+          <w:rFonts w:ascii="Times New Roman" w:hAnsi="Times New Roman" w:cs="Times New Roman"/>
+          <w:sz w:val="28"/>
+          <w:szCs w:val="28"/>
+          <w:lang w:val="en-US"/>
+        </w:rPr>
+        <w:t>3</w:t>
+      </w:r>
+      <w:r>
+        <w:rPr>
+          <w:rFonts w:ascii="Times New Roman" w:hAnsi="Times New Roman" w:cs="Times New Roman"/>
+          <w:sz w:val="28"/>
+          <w:szCs w:val="28"/>
+          <w:lang w:val="en-US"/>
+        </w:rPr>
+        <w:t>]</w:t>
+      </w:r>
+      <w:r>
+        <w:rPr>
+          <w:rFonts w:ascii="Times New Roman" w:hAnsi="Times New Roman" w:cs="Times New Roman"/>
+          <w:sz w:val="28"/>
+          <w:szCs w:val="28"/>
+          <w:lang w:val="en-US"/>
+        </w:rPr>
+        <w:t xml:space="preserve"> + P</w:t>
+      </w:r>
+      <w:r>
+        <w:rPr>
+          <w:rFonts w:ascii="Times New Roman" w:hAnsi="Times New Roman" w:cs="Times New Roman"/>
+          <w:sz w:val="28"/>
+          <w:szCs w:val="28"/>
+          <w:lang w:val="en-US"/>
+        </w:rPr>
+        <w:t>[</w:t>
+      </w:r>
+      <w:r>
+        <w:rPr>
+          <w:rFonts w:ascii="Times New Roman" w:hAnsi="Times New Roman" w:cs="Times New Roman"/>
+          <w:sz w:val="28"/>
+          <w:szCs w:val="28"/>
+          <w:lang w:val="en-US"/>
+        </w:rPr>
+        <w:t>3</w:t>
+      </w:r>
+      <w:r>
+        <w:rPr>
+          <w:rFonts w:ascii="Times New Roman" w:hAnsi="Times New Roman" w:cs="Times New Roman"/>
+          <w:sz w:val="28"/>
+          <w:szCs w:val="28"/>
+          <w:lang w:val="en-US"/>
+        </w:rPr>
+        <w:t>]</w:t>
+      </w:r>
+      <w:r>
+        <w:rPr>
+          <w:rFonts w:ascii="Times New Roman" w:hAnsi="Times New Roman" w:cs="Times New Roman"/>
+          <w:sz w:val="28"/>
+          <w:szCs w:val="28"/>
+          <w:lang w:val="en-US"/>
+        </w:rPr>
+        <w:t>G</w:t>
+      </w:r>
+      <w:r>
+        <w:rPr>
+          <w:rFonts w:ascii="Times New Roman" w:hAnsi="Times New Roman" w:cs="Times New Roman"/>
+          <w:sz w:val="28"/>
+          <w:szCs w:val="28"/>
+          <w:lang w:val="en-US"/>
+        </w:rPr>
+        <w:t>[</w:t>
+      </w:r>
+      <w:r>
+        <w:rPr>
+          <w:rFonts w:ascii="Times New Roman" w:hAnsi="Times New Roman" w:cs="Times New Roman"/>
+          <w:sz w:val="28"/>
+          <w:szCs w:val="28"/>
+          <w:lang w:val="en-US"/>
+        </w:rPr>
+        <w:t>2</w:t>
+      </w:r>
+      <w:r>
+        <w:rPr>
+          <w:rFonts w:ascii="Times New Roman" w:hAnsi="Times New Roman" w:cs="Times New Roman"/>
+          <w:sz w:val="28"/>
+          <w:szCs w:val="28"/>
+          <w:lang w:val="en-US"/>
+        </w:rPr>
+        <w:t>]</w:t>
+      </w:r>
+      <w:r>
+        <w:rPr>
+          <w:rFonts w:ascii="Times New Roman" w:hAnsi="Times New Roman" w:cs="Times New Roman"/>
+          <w:sz w:val="28"/>
+          <w:szCs w:val="28"/>
+          <w:lang w:val="en-US"/>
+        </w:rPr>
+        <w:t xml:space="preserve"> + P</w:t>
+      </w:r>
+      <w:r>
+        <w:rPr>
+          <w:rFonts w:ascii="Times New Roman" w:hAnsi="Times New Roman" w:cs="Times New Roman"/>
+          <w:sz w:val="28"/>
+          <w:szCs w:val="28"/>
+          <w:lang w:val="en-US"/>
+        </w:rPr>
+        <w:t>[</w:t>
+      </w:r>
+      <w:r>
+        <w:rPr>
+          <w:rFonts w:ascii="Times New Roman" w:hAnsi="Times New Roman" w:cs="Times New Roman"/>
+          <w:sz w:val="28"/>
+          <w:szCs w:val="28"/>
+          <w:lang w:val="en-US"/>
+        </w:rPr>
+        <w:t>3</w:t>
+      </w:r>
+      <w:r>
+        <w:rPr>
+          <w:rFonts w:ascii="Times New Roman" w:hAnsi="Times New Roman" w:cs="Times New Roman"/>
+          <w:sz w:val="28"/>
+          <w:szCs w:val="28"/>
+          <w:lang w:val="en-US"/>
+        </w:rPr>
+        <w:t>]</w:t>
+      </w:r>
+      <w:r>
+        <w:rPr>
+          <w:rFonts w:ascii="Times New Roman" w:hAnsi="Times New Roman" w:cs="Times New Roman"/>
+          <w:sz w:val="28"/>
+          <w:szCs w:val="28"/>
+          <w:lang w:val="en-US"/>
+        </w:rPr>
+        <w:t>P</w:t>
+      </w:r>
+      <w:r>
+        <w:rPr>
+          <w:rFonts w:ascii="Times New Roman" w:hAnsi="Times New Roman" w:cs="Times New Roman"/>
+          <w:sz w:val="28"/>
+          <w:szCs w:val="28"/>
+          <w:lang w:val="en-US"/>
+        </w:rPr>
+        <w:t>[</w:t>
+      </w:r>
+      <w:r>
+        <w:rPr>
+          <w:rFonts w:ascii="Times New Roman" w:hAnsi="Times New Roman" w:cs="Times New Roman"/>
+          <w:sz w:val="28"/>
+          <w:szCs w:val="28"/>
+          <w:lang w:val="en-US"/>
+        </w:rPr>
+        <w:t>2</w:t>
+      </w:r>
+      <w:r>
+        <w:rPr>
+          <w:rFonts w:ascii="Times New Roman" w:hAnsi="Times New Roman" w:cs="Times New Roman"/>
+          <w:sz w:val="28"/>
+          <w:szCs w:val="28"/>
+          <w:lang w:val="en-US"/>
+        </w:rPr>
+        <w:t>]</w:t>
+      </w:r>
+      <w:r>
+        <w:rPr>
+          <w:rFonts w:ascii="Times New Roman" w:hAnsi="Times New Roman" w:cs="Times New Roman"/>
+          <w:sz w:val="28"/>
+          <w:szCs w:val="28"/>
+          <w:lang w:val="en-US"/>
+        </w:rPr>
+        <w:t>G</w:t>
+      </w:r>
+      <w:r>
+        <w:rPr>
+          <w:rFonts w:ascii="Times New Roman" w:hAnsi="Times New Roman" w:cs="Times New Roman"/>
+          <w:sz w:val="28"/>
+          <w:szCs w:val="28"/>
+          <w:lang w:val="en-US"/>
+        </w:rPr>
+        <w:t>[</w:t>
+      </w:r>
+      <w:r>
+        <w:rPr>
+          <w:rFonts w:ascii="Times New Roman" w:hAnsi="Times New Roman" w:cs="Times New Roman"/>
+          <w:sz w:val="28"/>
+          <w:szCs w:val="28"/>
+          <w:lang w:val="en-US"/>
+        </w:rPr>
+        <w:t>1</w:t>
+      </w:r>
+      <w:r>
+        <w:rPr>
+          <w:rFonts w:ascii="Times New Roman" w:hAnsi="Times New Roman" w:cs="Times New Roman"/>
+          <w:sz w:val="28"/>
+          <w:szCs w:val="28"/>
+          <w:lang w:val="en-US"/>
+        </w:rPr>
+        <w:t>]</w:t>
+      </w:r>
+      <w:r>
+        <w:rPr>
+          <w:rFonts w:ascii="Times New Roman" w:hAnsi="Times New Roman" w:cs="Times New Roman"/>
+          <w:sz w:val="28"/>
+          <w:szCs w:val="28"/>
+          <w:lang w:val="en-US"/>
+        </w:rPr>
+        <w:t xml:space="preserve"> + P</w:t>
+      </w:r>
+      <w:r>
+        <w:rPr>
+          <w:rFonts w:ascii="Times New Roman" w:hAnsi="Times New Roman" w:cs="Times New Roman"/>
+          <w:sz w:val="28"/>
+          <w:szCs w:val="28"/>
+          <w:lang w:val="en-US"/>
+        </w:rPr>
+        <w:t>[</w:t>
+      </w:r>
+      <w:r>
+        <w:rPr>
+          <w:rFonts w:ascii="Times New Roman" w:hAnsi="Times New Roman" w:cs="Times New Roman"/>
+          <w:sz w:val="28"/>
+          <w:szCs w:val="28"/>
+          <w:lang w:val="en-US"/>
+        </w:rPr>
+        <w:t>3</w:t>
+      </w:r>
+      <w:r>
+        <w:rPr>
+          <w:rFonts w:ascii="Times New Roman" w:hAnsi="Times New Roman" w:cs="Times New Roman"/>
+          <w:sz w:val="28"/>
+          <w:szCs w:val="28"/>
+          <w:lang w:val="en-US"/>
+        </w:rPr>
+        <w:t>]</w:t>
+      </w:r>
+      <w:r>
+        <w:rPr>
+          <w:rFonts w:ascii="Times New Roman" w:hAnsi="Times New Roman" w:cs="Times New Roman"/>
+          <w:sz w:val="28"/>
+          <w:szCs w:val="28"/>
+          <w:lang w:val="en-US"/>
+        </w:rPr>
+        <w:t>P</w:t>
+      </w:r>
+      <w:r>
+        <w:rPr>
+          <w:rFonts w:ascii="Times New Roman" w:hAnsi="Times New Roman" w:cs="Times New Roman"/>
+          <w:sz w:val="28"/>
+          <w:szCs w:val="28"/>
+          <w:lang w:val="en-US"/>
+        </w:rPr>
+        <w:t>[</w:t>
+      </w:r>
+      <w:r>
+        <w:rPr>
+          <w:rFonts w:ascii="Times New Roman" w:hAnsi="Times New Roman" w:cs="Times New Roman"/>
+          <w:sz w:val="28"/>
+          <w:szCs w:val="28"/>
+          <w:lang w:val="en-US"/>
+        </w:rPr>
+        <w:t>2</w:t>
+      </w:r>
+      <w:r>
+        <w:rPr>
+          <w:rFonts w:ascii="Times New Roman" w:hAnsi="Times New Roman" w:cs="Times New Roman"/>
+          <w:sz w:val="28"/>
+          <w:szCs w:val="28"/>
+          <w:lang w:val="en-US"/>
+        </w:rPr>
+        <w:t>]</w:t>
+      </w:r>
+      <w:r>
+        <w:rPr>
+          <w:rFonts w:ascii="Times New Roman" w:hAnsi="Times New Roman" w:cs="Times New Roman"/>
+          <w:sz w:val="28"/>
+          <w:szCs w:val="28"/>
+          <w:lang w:val="en-US"/>
+        </w:rPr>
+        <w:t>P</w:t>
+      </w:r>
+      <w:r>
+        <w:rPr>
+          <w:rFonts w:ascii="Times New Roman" w:hAnsi="Times New Roman" w:cs="Times New Roman"/>
+          <w:sz w:val="28"/>
+          <w:szCs w:val="28"/>
+          <w:lang w:val="en-US"/>
+        </w:rPr>
+        <w:t>[</w:t>
+      </w:r>
+      <w:r>
+        <w:rPr>
+          <w:rFonts w:ascii="Times New Roman" w:hAnsi="Times New Roman" w:cs="Times New Roman"/>
+          <w:sz w:val="28"/>
+          <w:szCs w:val="28"/>
+          <w:lang w:val="en-US"/>
+        </w:rPr>
+        <w:t>1</w:t>
+      </w:r>
+      <w:r>
+        <w:rPr>
+          <w:rFonts w:ascii="Times New Roman" w:hAnsi="Times New Roman" w:cs="Times New Roman"/>
+          <w:sz w:val="28"/>
+          <w:szCs w:val="28"/>
+          <w:lang w:val="en-US"/>
+        </w:rPr>
+        <w:t>]</w:t>
+      </w:r>
+      <w:r>
+        <w:rPr>
+          <w:rFonts w:ascii="Times New Roman" w:hAnsi="Times New Roman" w:cs="Times New Roman"/>
+          <w:sz w:val="28"/>
+          <w:szCs w:val="28"/>
+          <w:lang w:val="en-US"/>
+        </w:rPr>
+        <w:t>G</w:t>
+      </w:r>
+      <w:r>
+        <w:rPr>
+          <w:rFonts w:ascii="Times New Roman" w:hAnsi="Times New Roman" w:cs="Times New Roman"/>
+          <w:sz w:val="28"/>
+          <w:szCs w:val="28"/>
+          <w:lang w:val="en-US"/>
+        </w:rPr>
+        <w:t>[</w:t>
+      </w:r>
+      <w:r>
+        <w:rPr>
+          <w:rFonts w:ascii="Times New Roman" w:hAnsi="Times New Roman" w:cs="Times New Roman"/>
+          <w:sz w:val="28"/>
+          <w:szCs w:val="28"/>
+          <w:lang w:val="en-US"/>
+        </w:rPr>
+        <w:t>0</w:t>
+      </w:r>
+      <w:r>
+        <w:rPr>
+          <w:rFonts w:ascii="Times New Roman" w:hAnsi="Times New Roman" w:cs="Times New Roman"/>
+          <w:sz w:val="28"/>
+          <w:szCs w:val="28"/>
+          <w:lang w:val="en-US"/>
+        </w:rPr>
+        <w:t>]</w:t>
+      </w:r>
+      <w:r>
+        <w:rPr>
+          <w:rFonts w:ascii="Times New Roman" w:hAnsi="Times New Roman" w:cs="Times New Roman"/>
+          <w:sz w:val="28"/>
+          <w:szCs w:val="28"/>
+          <w:lang w:val="en-US"/>
+        </w:rPr>
+        <w:t xml:space="preserve"> + P</w:t>
+      </w:r>
+      <w:r>
+        <w:rPr>
+          <w:rFonts w:ascii="Times New Roman" w:hAnsi="Times New Roman" w:cs="Times New Roman"/>
+          <w:sz w:val="28"/>
+          <w:szCs w:val="28"/>
+          <w:lang w:val="en-US"/>
+        </w:rPr>
+        <w:t>[</w:t>
+      </w:r>
+      <w:r>
+        <w:rPr>
+          <w:rFonts w:ascii="Times New Roman" w:hAnsi="Times New Roman" w:cs="Times New Roman"/>
+          <w:sz w:val="28"/>
+          <w:szCs w:val="28"/>
+          <w:lang w:val="en-US"/>
+        </w:rPr>
+        <w:t>3</w:t>
+      </w:r>
+      <w:r>
+        <w:rPr>
+          <w:rFonts w:ascii="Times New Roman" w:hAnsi="Times New Roman" w:cs="Times New Roman"/>
+          <w:sz w:val="28"/>
+          <w:szCs w:val="28"/>
+          <w:lang w:val="en-US"/>
+        </w:rPr>
+        <w:t>]</w:t>
+      </w:r>
+      <w:r>
+        <w:rPr>
+          <w:rFonts w:ascii="Times New Roman" w:hAnsi="Times New Roman" w:cs="Times New Roman"/>
+          <w:sz w:val="28"/>
+          <w:szCs w:val="28"/>
+          <w:lang w:val="en-US"/>
+        </w:rPr>
+        <w:t>P</w:t>
+      </w:r>
+      <w:r>
+        <w:rPr>
+          <w:rFonts w:ascii="Times New Roman" w:hAnsi="Times New Roman" w:cs="Times New Roman"/>
+          <w:sz w:val="28"/>
+          <w:szCs w:val="28"/>
+          <w:lang w:val="en-US"/>
+        </w:rPr>
+        <w:t>[</w:t>
+      </w:r>
+      <w:r>
+        <w:rPr>
+          <w:rFonts w:ascii="Times New Roman" w:hAnsi="Times New Roman" w:cs="Times New Roman"/>
+          <w:sz w:val="28"/>
+          <w:szCs w:val="28"/>
+          <w:lang w:val="en-US"/>
+        </w:rPr>
+        <w:t>2</w:t>
+      </w:r>
+      <w:r>
+        <w:rPr>
+          <w:rFonts w:ascii="Times New Roman" w:hAnsi="Times New Roman" w:cs="Times New Roman"/>
+          <w:sz w:val="28"/>
+          <w:szCs w:val="28"/>
+          <w:lang w:val="en-US"/>
+        </w:rPr>
+        <w:t>]</w:t>
+      </w:r>
+      <w:r>
+        <w:rPr>
+          <w:rFonts w:ascii="Times New Roman" w:hAnsi="Times New Roman" w:cs="Times New Roman"/>
+          <w:sz w:val="28"/>
+          <w:szCs w:val="28"/>
+          <w:lang w:val="en-US"/>
+        </w:rPr>
+        <w:t>P</w:t>
+      </w:r>
+      <w:r>
+        <w:rPr>
+          <w:rFonts w:ascii="Times New Roman" w:hAnsi="Times New Roman" w:cs="Times New Roman"/>
+          <w:sz w:val="28"/>
+          <w:szCs w:val="28"/>
+          <w:lang w:val="en-US"/>
+        </w:rPr>
+        <w:t>[</w:t>
+      </w:r>
+      <w:r>
+        <w:rPr>
+          <w:rFonts w:ascii="Times New Roman" w:hAnsi="Times New Roman" w:cs="Times New Roman"/>
+          <w:sz w:val="28"/>
+          <w:szCs w:val="28"/>
+          <w:lang w:val="en-US"/>
+        </w:rPr>
+        <w:t>1</w:t>
+      </w:r>
+      <w:r>
+        <w:rPr>
+          <w:rFonts w:ascii="Times New Roman" w:hAnsi="Times New Roman" w:cs="Times New Roman"/>
+          <w:sz w:val="28"/>
+          <w:szCs w:val="28"/>
+          <w:lang w:val="en-US"/>
+        </w:rPr>
+        <w:t>]</w:t>
+      </w:r>
+      <w:r>
+        <w:rPr>
+          <w:rFonts w:ascii="Times New Roman" w:hAnsi="Times New Roman" w:cs="Times New Roman"/>
+          <w:sz w:val="28"/>
+          <w:szCs w:val="28"/>
+          <w:lang w:val="en-US"/>
+        </w:rPr>
+        <w:t>P</w:t>
+      </w:r>
+      <w:r>
+        <w:rPr>
+          <w:rFonts w:ascii="Times New Roman" w:hAnsi="Times New Roman" w:cs="Times New Roman"/>
+          <w:sz w:val="28"/>
+          <w:szCs w:val="28"/>
+          <w:lang w:val="en-US"/>
+        </w:rPr>
+        <w:t>[</w:t>
+      </w:r>
+      <w:r>
+        <w:rPr>
+          <w:rFonts w:ascii="Times New Roman" w:hAnsi="Times New Roman" w:cs="Times New Roman"/>
+          <w:sz w:val="28"/>
+          <w:szCs w:val="28"/>
+          <w:lang w:val="en-US"/>
+        </w:rPr>
+        <w:t>0</w:t>
+      </w:r>
+      <w:r>
+        <w:rPr>
+          <w:rFonts w:ascii="Times New Roman" w:hAnsi="Times New Roman" w:cs="Times New Roman"/>
+          <w:sz w:val="28"/>
+          <w:szCs w:val="28"/>
+          <w:lang w:val="en-US"/>
+        </w:rPr>
+        <w:t>]</w:t>
+      </w:r>
+      <w:r>
+        <w:rPr>
+          <w:rFonts w:ascii="Times New Roman" w:hAnsi="Times New Roman" w:cs="Times New Roman"/>
+          <w:sz w:val="28"/>
+          <w:szCs w:val="28"/>
+          <w:lang w:val="en-US"/>
+        </w:rPr>
+        <w:t>C</w:t>
+      </w:r>
+      <w:r>
+        <w:rPr>
+          <w:rFonts w:ascii="Times New Roman" w:hAnsi="Times New Roman" w:cs="Times New Roman"/>
+          <w:sz w:val="28"/>
+          <w:szCs w:val="28"/>
+          <w:lang w:val="en-US"/>
+        </w:rPr>
+        <w:t>[</w:t>
+      </w:r>
+      <w:r>
+        <w:rPr>
+          <w:rFonts w:ascii="Times New Roman" w:hAnsi="Times New Roman" w:cs="Times New Roman"/>
+          <w:sz w:val="28"/>
+          <w:szCs w:val="28"/>
+          <w:lang w:val="en-US"/>
+        </w:rPr>
+        <w:t>0</w:t>
+      </w:r>
+      <w:r>
+        <w:rPr>
+          <w:rFonts w:ascii="Times New Roman" w:hAnsi="Times New Roman" w:cs="Times New Roman"/>
+          <w:sz w:val="28"/>
+          <w:szCs w:val="28"/>
+          <w:lang w:val="en-US"/>
+        </w:rPr>
+        <w:t>]</w:t>
+      </w:r>
+    </w:p>
+    <w:p>
+      <w:pPr>
+        <w:tabs>
+          <w:tab w:val="left" w:pos="1140"/>
+        </w:tabs>
+        <w:ind w:left="1080"/>
+        <w:rPr>
+          <w:rFonts w:ascii="Times New Roman" w:hAnsi="Times New Roman" w:cs="Times New Roman"/>
+          <w:sz w:val="28"/>
+          <w:szCs w:val="28"/>
+          <w:lang w:val="en-US"/>
+        </w:rPr>
+      </w:pPr>
+    </w:p>
+    <w:p>
+      <w:pPr>
+        <w:tabs>
+          <w:tab w:val="left" w:pos="1140"/>
+        </w:tabs>
+        <w:ind w:left="1080"/>
+        <w:rPr>
+          <w:rFonts w:ascii="Times New Roman" w:hAnsi="Times New Roman" w:cs="Times New Roman"/>
+          <w:sz w:val="28"/>
+          <w:szCs w:val="28"/>
+          <w:lang w:val="en-US"/>
+        </w:rPr>
+      </w:pPr>
+      <w:r>
+        <w:rPr>
+          <w:rFonts w:ascii="Times New Roman" w:hAnsi="Times New Roman" w:cs="Times New Roman"/>
+          <w:sz w:val="28"/>
+          <w:szCs w:val="28"/>
+          <w:lang w:val="en-US"/>
+        </w:rPr>
+        <w:t>Also propagate and generate of this circuit would be:</w:t>
+      </w:r>
+    </w:p>
+    <w:p>
+      <w:pPr>
+        <w:tabs>
+          <w:tab w:val="left" w:pos="1116"/>
+        </w:tabs>
+        <w:ind w:left="1080"/>
+        <w:rPr>
+          <w:rFonts w:ascii="Times New Roman" w:hAnsi="Times New Roman" w:cs="Times New Roman"/>
+          <w:sz w:val="28"/>
+          <w:szCs w:val="28"/>
+          <w:lang w:val="en-US"/>
+        </w:rPr>
+      </w:pPr>
+      <w:r>
+        <w:rPr>
+          <w:rFonts w:ascii="Times New Roman" w:hAnsi="Times New Roman" w:cs="Times New Roman"/>
+          <w:sz w:val="28"/>
+          <w:szCs w:val="28"/>
+          <w:lang w:val="en-US"/>
+        </w:rPr>
+        <w:t xml:space="preserve">P = </w:t>
+      </w:r>
+      <w:proofErr w:type="gramStart"/>
+      <w:r>
+        <w:rPr>
+          <w:rFonts w:ascii="Times New Roman" w:hAnsi="Times New Roman" w:cs="Times New Roman"/>
+          <w:sz w:val="28"/>
+          <w:szCs w:val="28"/>
+          <w:lang w:val="en-US"/>
+        </w:rPr>
+        <w:t>P[</w:t>
+      </w:r>
+      <w:proofErr w:type="gramEnd"/>
+      <w:r>
+        <w:rPr>
+          <w:rFonts w:ascii="Times New Roman" w:hAnsi="Times New Roman" w:cs="Times New Roman"/>
+          <w:sz w:val="28"/>
+          <w:szCs w:val="28"/>
+          <w:lang w:val="en-US"/>
+        </w:rPr>
+        <w:t>3]P[2]P[1]P[0]</w:t>
+      </w:r>
+    </w:p>
+    <w:p>
+      <w:pPr>
+        <w:tabs>
+          <w:tab w:val="left" w:pos="1116"/>
+        </w:tabs>
+        <w:ind w:left="1080"/>
+        <w:rPr>
+          <w:rFonts w:ascii="Times New Roman" w:hAnsi="Times New Roman" w:cs="Times New Roman"/>
+          <w:sz w:val="28"/>
+          <w:szCs w:val="28"/>
+          <w:lang w:val="en-US"/>
+        </w:rPr>
+      </w:pPr>
+      <w:r>
+        <w:rPr>
+          <w:rFonts w:ascii="Times New Roman" w:hAnsi="Times New Roman" w:cs="Times New Roman"/>
+          <w:sz w:val="28"/>
+          <w:szCs w:val="28"/>
+          <w:lang w:val="en-US"/>
+        </w:rPr>
+        <w:t xml:space="preserve">G = </w:t>
+      </w:r>
+      <w:proofErr w:type="gramStart"/>
+      <w:r>
+        <w:rPr>
+          <w:rFonts w:ascii="Times New Roman" w:hAnsi="Times New Roman" w:cs="Times New Roman"/>
+          <w:sz w:val="28"/>
+          <w:szCs w:val="28"/>
+          <w:lang w:val="en-US"/>
+        </w:rPr>
+        <w:t>G[</w:t>
+      </w:r>
+      <w:proofErr w:type="gramEnd"/>
+      <w:r>
+        <w:rPr>
+          <w:rFonts w:ascii="Times New Roman" w:hAnsi="Times New Roman" w:cs="Times New Roman"/>
+          <w:sz w:val="28"/>
+          <w:szCs w:val="28"/>
+          <w:lang w:val="en-US"/>
+        </w:rPr>
+        <w:t xml:space="preserve">3] + P[3]G[2] + P[3]P[2]G[1] + P[3]P[2]P[1]G[0] + P[3]P[2]P[1]P[0]C[0] </w:t>
+      </w:r>
+    </w:p>
+    <w:p>
+      <w:pPr>
+        <w:tabs>
+          <w:tab w:val="left" w:pos="1140"/>
+        </w:tabs>
+        <w:rPr>
+          <w:rFonts w:ascii="Times New Roman" w:hAnsi="Times New Roman" w:cs="Times New Roman"/>
+          <w:sz w:val="28"/>
+          <w:szCs w:val="28"/>
+          <w:lang w:val="en-US"/>
+        </w:rPr>
+      </w:pPr>
+      <w:r>
+        <w:rPr>
+          <w:rFonts w:ascii="Times New Roman" w:hAnsi="Times New Roman" w:cs="Times New Roman"/>
+          <w:noProof/>
+          <w:sz w:val="28"/>
+          <w:szCs w:val="28"/>
+          <w:lang w:val="en-US"/>
+        </w:rPr>
+        <w:drawing>
+          <wp:inline distT="0" distB="0" distL="0" distR="0" wp14:anchorId="2406D550" wp14:editId="198EA111">
+            <wp:extent cx="6671501" cy="2964180"/>
+            <wp:effectExtent l="0" t="0" r="0" b="7620"/>
+            <wp:docPr id="6" name="Picture 6"/>
+            <wp:cNvGraphicFramePr>
+              <a:graphicFrameLocks xmlns:a="http://schemas.openxmlformats.org/drawingml/2006/main" noChangeAspect="1"/>
+            </wp:cNvGraphicFramePr>
+            <a:graphic xmlns:a="http://schemas.openxmlformats.org/drawingml/2006/main">
+              <a:graphicData uri="http://schemas.openxmlformats.org/drawingml/2006/picture">
+                <pic:pic xmlns:pic="http://schemas.openxmlformats.org/drawingml/2006/picture">
+                  <pic:nvPicPr>
+                    <pic:cNvPr id="6" name="Picture 6"/>
+                    <pic:cNvPicPr/>
+                  </pic:nvPicPr>
+                  <pic:blipFill rotWithShape="1">
+                    <a:blip r:embed="rId8">
+                      <a:extLst>
+                        <a:ext uri="{28A0092B-C50C-407E-A947-70E740481C1C}">
+                          <a14:useLocalDpi xmlns:a14="http://schemas.microsoft.com/office/drawing/2010/main" val="0"/>
+                        </a:ext>
+                      </a:extLst>
+                    </a:blip>
+                    <a:srcRect l="16601" t="17916" r="3668" b="19105"/>
+                    <a:stretch/>
+                  </pic:blipFill>
+                  <pic:spPr bwMode="auto">
+                    <a:xfrm>
+                      <a:off x="0" y="0"/>
+                      <a:ext cx="6681807" cy="2968759"/>
+                    </a:xfrm>
+                    <a:prstGeom prst="rect">
+                      <a:avLst/>
+                    </a:prstGeom>
+                    <a:ln>
+                      <a:noFill/>
+                    </a:ln>
+                    <a:extLst>
+                      <a:ext uri="{53640926-AAD7-44D8-BBD7-CCE9431645EC}">
+                        <a14:shadowObscured xmlns:a14="http://schemas.microsoft.com/office/drawing/2010/main"/>
+                      </a:ext>
+                    </a:extLst>
+                  </pic:spPr>
+                </pic:pic>
+              </a:graphicData>
+            </a:graphic>
+          </wp:inline>
+        </w:drawing>
+      </w:r>
+    </w:p>
+    <w:p>
+      <w:pPr>
+        <w:tabs>
+          <w:tab w:val="left" w:pos="1140"/>
+        </w:tabs>
+        <w:ind w:left="1080"/>
+        <w:rPr>
+          <w:rFonts w:ascii="Times New Roman" w:hAnsi="Times New Roman" w:cs="Times New Roman"/>
+          <w:sz w:val="28"/>
+          <w:szCs w:val="28"/>
+          <w:lang w:val="en-US"/>
+        </w:rPr>
+      </w:pPr>
+    </w:p>
+    <w:p>
+      <w:pPr>
+        <w:tabs>
+          <w:tab w:val="left" w:pos="1116"/>
+        </w:tabs>
+        <w:ind w:left="1080"/>
+        <w:rPr>
+          <w:rFonts w:ascii="Times New Roman" w:hAnsi="Times New Roman" w:cs="Times New Roman"/>
+          <w:sz w:val="28"/>
+          <w:szCs w:val="28"/>
+          <w:lang w:val="en-US"/>
+        </w:rPr>
+      </w:pPr>
     </w:p>
     <w:sectPr>
       <w:pgSz w:w="11906" w:h="16838"/>
@@ -3603,7 +5398,7 @@
   <w:style w:type="paragraph" w:default="1" w:styleId="Normal">
     <w:name w:val="Normal"/>
     <w:qFormat/>
-    <w:rsid w:val="00950A98"/>
+    <w:rsid w:val="00A72E7D"/>
   </w:style>
   <w:style w:type="character" w:default="1" w:styleId="DefaultParagraphFont">
     <w:name w:val="Default Paragraph Font"/>

--- a/Assignments/Assign 3/asgn3.docx
+++ b/Assignments/Assign 3/asgn3.docx
@@ -255,27 +255,7 @@
           <w:szCs w:val="28"/>
           <w:lang w:val="en-US"/>
         </w:rPr>
-        <w:t xml:space="preserve"> that is carry when </w:t>
-      </w:r>
-      <w:proofErr w:type="spellStart"/>
-      <w:r>
-        <w:rPr>
-          <w:rFonts w:ascii="Times New Roman" w:hAnsi="Times New Roman" w:cs="Times New Roman"/>
-          <w:sz w:val="28"/>
-          <w:szCs w:val="28"/>
-          <w:lang w:val="en-US"/>
-        </w:rPr>
-        <w:t>ith</w:t>
-      </w:r>
-      <w:proofErr w:type="spellEnd"/>
-      <w:r>
-        <w:rPr>
-          <w:rFonts w:ascii="Times New Roman" w:hAnsi="Times New Roman" w:cs="Times New Roman"/>
-          <w:sz w:val="28"/>
-          <w:szCs w:val="28"/>
-          <w:lang w:val="en-US"/>
-        </w:rPr>
-        <w:t xml:space="preserve"> bit of inputs </w:t>
+        <w:t xml:space="preserve"> that is carry when ith bit of inputs </w:t>
       </w:r>
       <w:proofErr w:type="gramStart"/>
       <w:r>
@@ -384,67 +364,7 @@
           <w:lang w:val="en-US"/>
         </w:rPr>
         <w:tab/>
-        <w:t>G[</w:t>
-      </w:r>
-      <w:proofErr w:type="spellStart"/>
-      <w:r>
-        <w:rPr>
-          <w:rFonts w:ascii="Times New Roman" w:hAnsi="Times New Roman" w:cs="Times New Roman"/>
-          <w:sz w:val="28"/>
-          <w:szCs w:val="28"/>
-          <w:lang w:val="en-US"/>
-        </w:rPr>
-        <w:t>i</w:t>
-      </w:r>
-      <w:proofErr w:type="spellEnd"/>
-      <w:r>
-        <w:rPr>
-          <w:rFonts w:ascii="Times New Roman" w:hAnsi="Times New Roman" w:cs="Times New Roman"/>
-          <w:sz w:val="28"/>
-          <w:szCs w:val="28"/>
-          <w:lang w:val="en-US"/>
-        </w:rPr>
-        <w:t>] = X[</w:t>
-      </w:r>
-      <w:proofErr w:type="spellStart"/>
-      <w:r>
-        <w:rPr>
-          <w:rFonts w:ascii="Times New Roman" w:hAnsi="Times New Roman" w:cs="Times New Roman"/>
-          <w:sz w:val="28"/>
-          <w:szCs w:val="28"/>
-          <w:lang w:val="en-US"/>
-        </w:rPr>
-        <w:t>i</w:t>
-      </w:r>
-      <w:proofErr w:type="spellEnd"/>
-      <w:r>
-        <w:rPr>
-          <w:rFonts w:ascii="Times New Roman" w:hAnsi="Times New Roman" w:cs="Times New Roman"/>
-          <w:sz w:val="28"/>
-          <w:szCs w:val="28"/>
-          <w:lang w:val="en-US"/>
-        </w:rPr>
-        <w:t>] &amp; Y[</w:t>
-      </w:r>
-      <w:proofErr w:type="spellStart"/>
-      <w:r>
-        <w:rPr>
-          <w:rFonts w:ascii="Times New Roman" w:hAnsi="Times New Roman" w:cs="Times New Roman"/>
-          <w:sz w:val="28"/>
-          <w:szCs w:val="28"/>
-          <w:lang w:val="en-US"/>
-        </w:rPr>
-        <w:t>i</w:t>
-      </w:r>
-      <w:proofErr w:type="spellEnd"/>
-      <w:r>
-        <w:rPr>
-          <w:rFonts w:ascii="Times New Roman" w:hAnsi="Times New Roman" w:cs="Times New Roman"/>
-          <w:sz w:val="28"/>
-          <w:szCs w:val="28"/>
-          <w:lang w:val="en-US"/>
-        </w:rPr>
-        <w:t>]</w:t>
+        <w:t>G[i] = X[i] &amp; Y[i]</w:t>
       </w:r>
     </w:p>
     <w:p>
@@ -478,47 +398,7 @@
           <w:lang w:val="en-US"/>
         </w:rPr>
         <w:tab/>
-        <w:t>P[</w:t>
-      </w:r>
-      <w:proofErr w:type="spellStart"/>
-      <w:r>
-        <w:rPr>
-          <w:rFonts w:ascii="Times New Roman" w:hAnsi="Times New Roman" w:cs="Times New Roman"/>
-          <w:sz w:val="28"/>
-          <w:szCs w:val="28"/>
-          <w:lang w:val="en-US"/>
-        </w:rPr>
-        <w:t>i</w:t>
-      </w:r>
-      <w:proofErr w:type="spellEnd"/>
-      <w:r>
-        <w:rPr>
-          <w:rFonts w:ascii="Times New Roman" w:hAnsi="Times New Roman" w:cs="Times New Roman"/>
-          <w:sz w:val="28"/>
-          <w:szCs w:val="28"/>
-          <w:lang w:val="en-US"/>
-        </w:rPr>
-        <w:t>] = X[</w:t>
-      </w:r>
-      <w:proofErr w:type="spellStart"/>
-      <w:r>
-        <w:rPr>
-          <w:rFonts w:ascii="Times New Roman" w:hAnsi="Times New Roman" w:cs="Times New Roman"/>
-          <w:sz w:val="28"/>
-          <w:szCs w:val="28"/>
-          <w:lang w:val="en-US"/>
-        </w:rPr>
-        <w:t>i</w:t>
-      </w:r>
-      <w:proofErr w:type="spellEnd"/>
-      <w:r>
-        <w:rPr>
-          <w:rFonts w:ascii="Times New Roman" w:hAnsi="Times New Roman" w:cs="Times New Roman"/>
-          <w:sz w:val="28"/>
-          <w:szCs w:val="28"/>
-          <w:lang w:val="en-US"/>
-        </w:rPr>
-        <w:t xml:space="preserve">] </w:t>
+        <w:t xml:space="preserve">P[i] = X[i] </w:t>
       </w:r>
       <w:r>
         <w:rPr>
@@ -538,29 +418,7 @@
           <w:szCs w:val="28"/>
           <w:shd w:val="clear" w:color="auto" w:fill="FFFFFF"/>
         </w:rPr>
-        <w:t>Y[</w:t>
-      </w:r>
-      <w:proofErr w:type="spellStart"/>
-      <w:r>
-        <w:rPr>
-          <w:rFonts w:ascii="Times New Roman" w:hAnsi="Times New Roman" w:cs="Times New Roman"/>
-          <w:color w:val="202124"/>
-          <w:sz w:val="28"/>
-          <w:szCs w:val="28"/>
-          <w:shd w:val="clear" w:color="auto" w:fill="FFFFFF"/>
-        </w:rPr>
-        <w:t>i</w:t>
-      </w:r>
-      <w:proofErr w:type="spellEnd"/>
-      <w:r>
-        <w:rPr>
-          <w:rFonts w:ascii="Times New Roman" w:hAnsi="Times New Roman" w:cs="Times New Roman"/>
-          <w:color w:val="202124"/>
-          <w:sz w:val="28"/>
-          <w:szCs w:val="28"/>
-          <w:shd w:val="clear" w:color="auto" w:fill="FFFFFF"/>
-        </w:rPr>
-        <w:t>]</w:t>
+        <w:t>Y[i]</w:t>
       </w:r>
     </w:p>
     <w:p>
@@ -602,47 +460,7 @@
           <w:szCs w:val="28"/>
           <w:lang w:val="en-US"/>
         </w:rPr>
-        <w:t xml:space="preserve"> denotes whether X[</w:t>
-      </w:r>
-      <w:proofErr w:type="spellStart"/>
-      <w:r>
-        <w:rPr>
-          <w:rFonts w:ascii="Times New Roman" w:hAnsi="Times New Roman" w:cs="Times New Roman"/>
-          <w:sz w:val="28"/>
-          <w:szCs w:val="28"/>
-          <w:lang w:val="en-US"/>
-        </w:rPr>
-        <w:t>i</w:t>
-      </w:r>
-      <w:proofErr w:type="spellEnd"/>
-      <w:r>
-        <w:rPr>
-          <w:rFonts w:ascii="Times New Roman" w:hAnsi="Times New Roman" w:cs="Times New Roman"/>
-          <w:sz w:val="28"/>
-          <w:szCs w:val="28"/>
-          <w:lang w:val="en-US"/>
-        </w:rPr>
-        <w:t>] and Y[</w:t>
-      </w:r>
-      <w:proofErr w:type="spellStart"/>
-      <w:r>
-        <w:rPr>
-          <w:rFonts w:ascii="Times New Roman" w:hAnsi="Times New Roman" w:cs="Times New Roman"/>
-          <w:sz w:val="28"/>
-          <w:szCs w:val="28"/>
-          <w:lang w:val="en-US"/>
-        </w:rPr>
-        <w:t>i</w:t>
-      </w:r>
-      <w:proofErr w:type="spellEnd"/>
-      <w:r>
-        <w:rPr>
-          <w:rFonts w:ascii="Times New Roman" w:hAnsi="Times New Roman" w:cs="Times New Roman"/>
-          <w:sz w:val="28"/>
-          <w:szCs w:val="28"/>
-          <w:lang w:val="en-US"/>
-        </w:rPr>
-        <w:t>] upon addition generate a carry on their own and P</w:t>
+        <w:t xml:space="preserve"> denotes whether X[i] and Y[i] upon addition generate a carry on their own and P</w:t>
       </w:r>
       <w:r>
         <w:rPr>
@@ -700,7 +518,6 @@
         </w:rPr>
         <w:t>Let C</w:t>
       </w:r>
-      <w:proofErr w:type="gramStart"/>
       <w:r>
         <w:rPr>
           <w:rFonts w:ascii="Times New Roman" w:hAnsi="Times New Roman" w:cs="Times New Roman"/>
@@ -709,26 +526,16 @@
           <w:vertAlign w:val="subscript"/>
           <w:lang w:val="en-US"/>
         </w:rPr>
-        <w:t xml:space="preserve">0 </w:t>
-      </w:r>
-      <w:r>
-        <w:rPr>
-          <w:rFonts w:ascii="Times New Roman" w:hAnsi="Times New Roman" w:cs="Times New Roman"/>
-          <w:sz w:val="28"/>
-          <w:szCs w:val="28"/>
-          <w:lang w:val="en-US"/>
-        </w:rPr>
-        <w:t xml:space="preserve"> be</w:t>
-      </w:r>
-      <w:proofErr w:type="gramEnd"/>
-      <w:r>
-        <w:rPr>
-          <w:rFonts w:ascii="Times New Roman" w:hAnsi="Times New Roman" w:cs="Times New Roman"/>
-          <w:sz w:val="28"/>
-          <w:szCs w:val="28"/>
-          <w:lang w:val="en-US"/>
-        </w:rPr>
-        <w:t xml:space="preserve"> the initial input carry bit.</w:t>
+        <w:t>0</w:t>
+      </w:r>
+      <w:r>
+        <w:rPr>
+          <w:rFonts w:ascii="Times New Roman" w:hAnsi="Times New Roman" w:cs="Times New Roman"/>
+          <w:sz w:val="28"/>
+          <w:szCs w:val="28"/>
+          <w:lang w:val="en-US"/>
+        </w:rPr>
+        <w:t xml:space="preserve"> be the initial input carry bit.</w:t>
       </w:r>
     </w:p>
     <w:p>
@@ -760,47 +567,7 @@
           <w:szCs w:val="28"/>
           <w:lang w:val="en-US"/>
         </w:rPr>
-        <w:t>um[</w:t>
-      </w:r>
-      <w:proofErr w:type="spellStart"/>
-      <w:r>
-        <w:rPr>
-          <w:rFonts w:ascii="Times New Roman" w:hAnsi="Times New Roman" w:cs="Times New Roman"/>
-          <w:sz w:val="28"/>
-          <w:szCs w:val="28"/>
-          <w:lang w:val="en-US"/>
-        </w:rPr>
-        <w:t>i</w:t>
-      </w:r>
-      <w:proofErr w:type="spellEnd"/>
-      <w:r>
-        <w:rPr>
-          <w:rFonts w:ascii="Times New Roman" w:hAnsi="Times New Roman" w:cs="Times New Roman"/>
-          <w:sz w:val="28"/>
-          <w:szCs w:val="28"/>
-          <w:lang w:val="en-US"/>
-        </w:rPr>
-        <w:t>] = P[</w:t>
-      </w:r>
-      <w:proofErr w:type="spellStart"/>
-      <w:r>
-        <w:rPr>
-          <w:rFonts w:ascii="Times New Roman" w:hAnsi="Times New Roman" w:cs="Times New Roman"/>
-          <w:sz w:val="28"/>
-          <w:szCs w:val="28"/>
-          <w:lang w:val="en-US"/>
-        </w:rPr>
-        <w:t>i</w:t>
-      </w:r>
-      <w:proofErr w:type="spellEnd"/>
-      <w:r>
-        <w:rPr>
-          <w:rFonts w:ascii="Times New Roman" w:hAnsi="Times New Roman" w:cs="Times New Roman"/>
-          <w:sz w:val="28"/>
-          <w:szCs w:val="28"/>
-          <w:lang w:val="en-US"/>
-        </w:rPr>
-        <w:t xml:space="preserve">] </w:t>
+        <w:t xml:space="preserve">um[i] = P[i] </w:t>
       </w:r>
       <w:r>
         <w:rPr>
@@ -819,27 +586,7 @@
           <w:szCs w:val="28"/>
           <w:lang w:val="en-US"/>
         </w:rPr>
-        <w:t>C[</w:t>
-      </w:r>
-      <w:proofErr w:type="spellStart"/>
-      <w:r>
-        <w:rPr>
-          <w:rFonts w:ascii="Times New Roman" w:hAnsi="Times New Roman" w:cs="Times New Roman"/>
-          <w:sz w:val="28"/>
-          <w:szCs w:val="28"/>
-          <w:lang w:val="en-US"/>
-        </w:rPr>
-        <w:t>i</w:t>
-      </w:r>
-      <w:proofErr w:type="spellEnd"/>
-      <w:r>
-        <w:rPr>
-          <w:rFonts w:ascii="Times New Roman" w:hAnsi="Times New Roman" w:cs="Times New Roman"/>
-          <w:sz w:val="28"/>
-          <w:szCs w:val="28"/>
-          <w:lang w:val="en-US"/>
-        </w:rPr>
-        <w:t>]</w:t>
+        <w:t>C[i]</w:t>
       </w:r>
     </w:p>
     <w:p>
@@ -880,27 +627,7 @@
           <w:szCs w:val="28"/>
           <w:lang w:val="en-US"/>
         </w:rPr>
-        <w:t>[</w:t>
-      </w:r>
-      <w:proofErr w:type="spellStart"/>
-      <w:r>
-        <w:rPr>
-          <w:rFonts w:ascii="Times New Roman" w:hAnsi="Times New Roman" w:cs="Times New Roman"/>
-          <w:sz w:val="28"/>
-          <w:szCs w:val="28"/>
-          <w:lang w:val="en-US"/>
-        </w:rPr>
-        <w:t>i</w:t>
-      </w:r>
-      <w:proofErr w:type="spellEnd"/>
-      <w:r>
-        <w:rPr>
-          <w:rFonts w:ascii="Times New Roman" w:hAnsi="Times New Roman" w:cs="Times New Roman"/>
-          <w:sz w:val="28"/>
-          <w:szCs w:val="28"/>
-          <w:lang w:val="en-US"/>
-        </w:rPr>
-        <w:t>]</w:t>
+        <w:t>[i]</w:t>
       </w:r>
       <w:r>
         <w:rPr>
@@ -918,47 +645,7 @@
           <w:szCs w:val="28"/>
           <w:lang w:val="en-US"/>
         </w:rPr>
-        <w:t>[</w:t>
-      </w:r>
-      <w:proofErr w:type="spellStart"/>
-      <w:r>
-        <w:rPr>
-          <w:rFonts w:ascii="Times New Roman" w:hAnsi="Times New Roman" w:cs="Times New Roman"/>
-          <w:sz w:val="28"/>
-          <w:szCs w:val="28"/>
-          <w:lang w:val="en-US"/>
-        </w:rPr>
-        <w:t>i</w:t>
-      </w:r>
-      <w:proofErr w:type="spellEnd"/>
-      <w:r>
-        <w:rPr>
-          <w:rFonts w:ascii="Times New Roman" w:hAnsi="Times New Roman" w:cs="Times New Roman"/>
-          <w:sz w:val="28"/>
-          <w:szCs w:val="28"/>
-          <w:lang w:val="en-US"/>
-        </w:rPr>
-        <w:t>]C[</w:t>
-      </w:r>
-      <w:proofErr w:type="spellStart"/>
-      <w:r>
-        <w:rPr>
-          <w:rFonts w:ascii="Times New Roman" w:hAnsi="Times New Roman" w:cs="Times New Roman"/>
-          <w:sz w:val="28"/>
-          <w:szCs w:val="28"/>
-          <w:lang w:val="en-US"/>
-        </w:rPr>
-        <w:t>i</w:t>
-      </w:r>
-      <w:proofErr w:type="spellEnd"/>
-      <w:r>
-        <w:rPr>
-          <w:rFonts w:ascii="Times New Roman" w:hAnsi="Times New Roman" w:cs="Times New Roman"/>
-          <w:sz w:val="28"/>
-          <w:szCs w:val="28"/>
-          <w:lang w:val="en-US"/>
-        </w:rPr>
-        <w:t>]</w:t>
+        <w:t>[i]C[i]</w:t>
       </w:r>
     </w:p>
     <w:p>
@@ -2430,47 +2117,7 @@
           <w:szCs w:val="28"/>
           <w:lang w:val="en-US"/>
         </w:rPr>
-        <w:t>The expressions of C[</w:t>
-      </w:r>
-      <w:proofErr w:type="spellStart"/>
-      <w:r>
-        <w:rPr>
-          <w:rFonts w:ascii="Times New Roman" w:hAnsi="Times New Roman" w:cs="Times New Roman"/>
-          <w:sz w:val="28"/>
-          <w:szCs w:val="28"/>
-          <w:lang w:val="en-US"/>
-        </w:rPr>
-        <w:t>i</w:t>
-      </w:r>
-      <w:proofErr w:type="spellEnd"/>
-      <w:r>
-        <w:rPr>
-          <w:rFonts w:ascii="Times New Roman" w:hAnsi="Times New Roman" w:cs="Times New Roman"/>
-          <w:sz w:val="28"/>
-          <w:szCs w:val="28"/>
-          <w:lang w:val="en-US"/>
-        </w:rPr>
-        <w:t>] and Sum[</w:t>
-      </w:r>
-      <w:proofErr w:type="spellStart"/>
-      <w:r>
-        <w:rPr>
-          <w:rFonts w:ascii="Times New Roman" w:hAnsi="Times New Roman" w:cs="Times New Roman"/>
-          <w:sz w:val="28"/>
-          <w:szCs w:val="28"/>
-          <w:lang w:val="en-US"/>
-        </w:rPr>
-        <w:t>i</w:t>
-      </w:r>
-      <w:proofErr w:type="spellEnd"/>
-      <w:r>
-        <w:rPr>
-          <w:rFonts w:ascii="Times New Roman" w:hAnsi="Times New Roman" w:cs="Times New Roman"/>
-          <w:sz w:val="28"/>
-          <w:szCs w:val="28"/>
-          <w:lang w:val="en-US"/>
-        </w:rPr>
-        <w:t xml:space="preserve">] remains the same, i.e., </w:t>
+        <w:t xml:space="preserve">The expressions of C[i] and Sum[i] remains the same, i.e., </w:t>
       </w:r>
     </w:p>
     <w:p>
@@ -2493,47 +2140,7 @@
           <w:szCs w:val="28"/>
           <w:lang w:val="en-US"/>
         </w:rPr>
-        <w:t>Sum[</w:t>
-      </w:r>
-      <w:proofErr w:type="spellStart"/>
-      <w:r>
-        <w:rPr>
-          <w:rFonts w:ascii="Times New Roman" w:hAnsi="Times New Roman" w:cs="Times New Roman"/>
-          <w:sz w:val="28"/>
-          <w:szCs w:val="28"/>
-          <w:lang w:val="en-US"/>
-        </w:rPr>
-        <w:t>i</w:t>
-      </w:r>
-      <w:proofErr w:type="spellEnd"/>
-      <w:r>
-        <w:rPr>
-          <w:rFonts w:ascii="Times New Roman" w:hAnsi="Times New Roman" w:cs="Times New Roman"/>
-          <w:sz w:val="28"/>
-          <w:szCs w:val="28"/>
-          <w:lang w:val="en-US"/>
-        </w:rPr>
-        <w:t>] = P[</w:t>
-      </w:r>
-      <w:proofErr w:type="spellStart"/>
-      <w:r>
-        <w:rPr>
-          <w:rFonts w:ascii="Times New Roman" w:hAnsi="Times New Roman" w:cs="Times New Roman"/>
-          <w:sz w:val="28"/>
-          <w:szCs w:val="28"/>
-          <w:lang w:val="en-US"/>
-        </w:rPr>
-        <w:t>i</w:t>
-      </w:r>
-      <w:proofErr w:type="spellEnd"/>
-      <w:r>
-        <w:rPr>
-          <w:rFonts w:ascii="Times New Roman" w:hAnsi="Times New Roman" w:cs="Times New Roman"/>
-          <w:sz w:val="28"/>
-          <w:szCs w:val="28"/>
-          <w:lang w:val="en-US"/>
-        </w:rPr>
-        <w:t xml:space="preserve">] </w:t>
+        <w:t xml:space="preserve">Sum[i] = P[i] </w:t>
       </w:r>
       <w:r>
         <w:rPr>
@@ -2552,27 +2159,7 @@
           <w:szCs w:val="28"/>
           <w:lang w:val="en-US"/>
         </w:rPr>
-        <w:t>C[</w:t>
-      </w:r>
-      <w:proofErr w:type="spellStart"/>
-      <w:r>
-        <w:rPr>
-          <w:rFonts w:ascii="Times New Roman" w:hAnsi="Times New Roman" w:cs="Times New Roman"/>
-          <w:sz w:val="28"/>
-          <w:szCs w:val="28"/>
-          <w:lang w:val="en-US"/>
-        </w:rPr>
-        <w:t>i</w:t>
-      </w:r>
-      <w:proofErr w:type="spellEnd"/>
-      <w:r>
-        <w:rPr>
-          <w:rFonts w:ascii="Times New Roman" w:hAnsi="Times New Roman" w:cs="Times New Roman"/>
-          <w:sz w:val="28"/>
-          <w:szCs w:val="28"/>
-          <w:lang w:val="en-US"/>
-        </w:rPr>
-        <w:t>]</w:t>
+        <w:t>C[i]</w:t>
       </w:r>
     </w:p>
     <w:p>
@@ -2613,27 +2200,7 @@
           <w:szCs w:val="28"/>
           <w:lang w:val="en-US"/>
         </w:rPr>
-        <w:t>[</w:t>
-      </w:r>
-      <w:proofErr w:type="spellStart"/>
-      <w:r>
-        <w:rPr>
-          <w:rFonts w:ascii="Times New Roman" w:hAnsi="Times New Roman" w:cs="Times New Roman"/>
-          <w:sz w:val="28"/>
-          <w:szCs w:val="28"/>
-          <w:lang w:val="en-US"/>
-        </w:rPr>
-        <w:t>i</w:t>
-      </w:r>
-      <w:proofErr w:type="spellEnd"/>
-      <w:r>
-        <w:rPr>
-          <w:rFonts w:ascii="Times New Roman" w:hAnsi="Times New Roman" w:cs="Times New Roman"/>
-          <w:sz w:val="28"/>
-          <w:szCs w:val="28"/>
-          <w:lang w:val="en-US"/>
-        </w:rPr>
-        <w:t>]</w:t>
+        <w:t>[i]</w:t>
       </w:r>
       <w:r>
         <w:rPr>
@@ -2651,47 +2218,7 @@
           <w:szCs w:val="28"/>
           <w:lang w:val="en-US"/>
         </w:rPr>
-        <w:t>[</w:t>
-      </w:r>
-      <w:proofErr w:type="spellStart"/>
-      <w:r>
-        <w:rPr>
-          <w:rFonts w:ascii="Times New Roman" w:hAnsi="Times New Roman" w:cs="Times New Roman"/>
-          <w:sz w:val="28"/>
-          <w:szCs w:val="28"/>
-          <w:lang w:val="en-US"/>
-        </w:rPr>
-        <w:t>i</w:t>
-      </w:r>
-      <w:proofErr w:type="spellEnd"/>
-      <w:r>
-        <w:rPr>
-          <w:rFonts w:ascii="Times New Roman" w:hAnsi="Times New Roman" w:cs="Times New Roman"/>
-          <w:sz w:val="28"/>
-          <w:szCs w:val="28"/>
-          <w:lang w:val="en-US"/>
-        </w:rPr>
-        <w:t>]C[</w:t>
-      </w:r>
-      <w:proofErr w:type="spellStart"/>
-      <w:r>
-        <w:rPr>
-          <w:rFonts w:ascii="Times New Roman" w:hAnsi="Times New Roman" w:cs="Times New Roman"/>
-          <w:sz w:val="28"/>
-          <w:szCs w:val="28"/>
-          <w:lang w:val="en-US"/>
-        </w:rPr>
-        <w:t>i</w:t>
-      </w:r>
-      <w:proofErr w:type="spellEnd"/>
-      <w:r>
-        <w:rPr>
-          <w:rFonts w:ascii="Times New Roman" w:hAnsi="Times New Roman" w:cs="Times New Roman"/>
-          <w:sz w:val="28"/>
-          <w:szCs w:val="28"/>
-          <w:lang w:val="en-US"/>
-        </w:rPr>
-        <w:t>]</w:t>
+        <w:t>[i]C[i]</w:t>
       </w:r>
     </w:p>
     <w:p>
@@ -3141,117 +2668,25 @@
           <w:szCs w:val="28"/>
           <w:lang w:val="en-US"/>
         </w:rPr>
-        <w:t>[1],P[2],P[3] be the propagates of the 4 blocks of CLA and G</w:t>
-      </w:r>
-      <w:r>
-        <w:rPr>
-          <w:rFonts w:ascii="Times New Roman" w:hAnsi="Times New Roman" w:cs="Times New Roman"/>
-          <w:sz w:val="28"/>
-          <w:szCs w:val="28"/>
-          <w:lang w:val="en-US"/>
-        </w:rPr>
-        <w:t>[0]</w:t>
-      </w:r>
-      <w:r>
-        <w:rPr>
-          <w:rFonts w:ascii="Times New Roman" w:hAnsi="Times New Roman" w:cs="Times New Roman"/>
-          <w:sz w:val="28"/>
-          <w:szCs w:val="28"/>
-          <w:lang w:val="en-US"/>
-        </w:rPr>
-        <w:t>,G</w:t>
-      </w:r>
-      <w:r>
-        <w:rPr>
-          <w:rFonts w:ascii="Times New Roman" w:hAnsi="Times New Roman" w:cs="Times New Roman"/>
-          <w:sz w:val="28"/>
-          <w:szCs w:val="28"/>
-          <w:lang w:val="en-US"/>
-        </w:rPr>
-        <w:t>[1],</w:t>
-      </w:r>
-      <w:r>
-        <w:rPr>
-          <w:rFonts w:ascii="Times New Roman" w:hAnsi="Times New Roman" w:cs="Times New Roman"/>
-          <w:sz w:val="28"/>
-          <w:szCs w:val="28"/>
-          <w:lang w:val="en-US"/>
-        </w:rPr>
-        <w:t>G</w:t>
-      </w:r>
-      <w:r>
-        <w:rPr>
-          <w:rFonts w:ascii="Times New Roman" w:hAnsi="Times New Roman" w:cs="Times New Roman"/>
-          <w:sz w:val="28"/>
-          <w:szCs w:val="28"/>
-          <w:lang w:val="en-US"/>
-        </w:rPr>
-        <w:t>[2],</w:t>
-      </w:r>
-      <w:r>
-        <w:rPr>
-          <w:rFonts w:ascii="Times New Roman" w:hAnsi="Times New Roman" w:cs="Times New Roman"/>
-          <w:sz w:val="28"/>
-          <w:szCs w:val="28"/>
-          <w:lang w:val="en-US"/>
-        </w:rPr>
-        <w:t>G</w:t>
-      </w:r>
-      <w:r>
-        <w:rPr>
-          <w:rFonts w:ascii="Times New Roman" w:hAnsi="Times New Roman" w:cs="Times New Roman"/>
-          <w:sz w:val="28"/>
-          <w:szCs w:val="28"/>
-          <w:lang w:val="en-US"/>
-        </w:rPr>
-        <w:t xml:space="preserve">[3] be the </w:t>
-      </w:r>
-      <w:r>
-        <w:rPr>
-          <w:rFonts w:ascii="Times New Roman" w:hAnsi="Times New Roman" w:cs="Times New Roman"/>
-          <w:sz w:val="28"/>
-          <w:szCs w:val="28"/>
-          <w:lang w:val="en-US"/>
-        </w:rPr>
-        <w:t>generate</w:t>
-      </w:r>
-      <w:r>
-        <w:rPr>
-          <w:rFonts w:ascii="Times New Roman" w:hAnsi="Times New Roman" w:cs="Times New Roman"/>
-          <w:sz w:val="28"/>
-          <w:szCs w:val="28"/>
-          <w:lang w:val="en-US"/>
-        </w:rPr>
-        <w:t>s of the 4 blocks of CLA</w:t>
-      </w:r>
-      <w:r>
-        <w:rPr>
-          <w:rFonts w:ascii="Times New Roman" w:hAnsi="Times New Roman" w:cs="Times New Roman"/>
-          <w:sz w:val="28"/>
-          <w:szCs w:val="28"/>
-          <w:lang w:val="en-US"/>
-        </w:rPr>
-        <w:t xml:space="preserve">. </w:t>
-      </w:r>
-      <w:proofErr w:type="spellStart"/>
-      <w:r>
-        <w:rPr>
-          <w:rFonts w:ascii="Times New Roman" w:hAnsi="Times New Roman" w:cs="Times New Roman"/>
-          <w:sz w:val="28"/>
-          <w:szCs w:val="28"/>
-          <w:lang w:val="en-US"/>
-        </w:rPr>
-        <w:t>Uisng</w:t>
-      </w:r>
-      <w:proofErr w:type="spellEnd"/>
-      <w:r>
-        <w:rPr>
-          <w:rFonts w:ascii="Times New Roman" w:hAnsi="Times New Roman" w:cs="Times New Roman"/>
-          <w:sz w:val="28"/>
-          <w:szCs w:val="28"/>
-          <w:lang w:val="en-US"/>
-        </w:rPr>
-        <w:t xml:space="preserve"> this 16-Bit CLA, delay is further reduced and this circuit can be then used for constructing higher order CLA’s.</w:t>
+        <w:t>[1],P[2],P[3] be the propagates of the 4 blocks of CLA and G[0],G[1],G[2],G[3] be the generates of the 4 blocks of CLA. Us</w:t>
+      </w:r>
+      <w:r>
+        <w:rPr>
+          <w:rFonts w:ascii="Times New Roman" w:hAnsi="Times New Roman" w:cs="Times New Roman"/>
+          <w:sz w:val="28"/>
+          <w:szCs w:val="28"/>
+          <w:lang w:val="en-US"/>
+        </w:rPr>
+        <w:t>i</w:t>
+      </w:r>
+      <w:r>
+        <w:rPr>
+          <w:rFonts w:ascii="Times New Roman" w:hAnsi="Times New Roman" w:cs="Times New Roman"/>
+          <w:sz w:val="28"/>
+          <w:szCs w:val="28"/>
+          <w:lang w:val="en-US"/>
+        </w:rPr>
+        <w:t>ng this 16-Bit CLA, delay is further reduced and this circuit can be then used for constructing higher order CLA’s.</w:t>
       </w:r>
     </w:p>
     <w:p>
@@ -3341,47 +2776,7 @@
           <w:szCs w:val="28"/>
           <w:lang w:val="en-US"/>
         </w:rPr>
-        <w:t>Sum[</w:t>
-      </w:r>
-      <w:proofErr w:type="spellStart"/>
-      <w:r>
-        <w:rPr>
-          <w:rFonts w:ascii="Times New Roman" w:hAnsi="Times New Roman" w:cs="Times New Roman"/>
-          <w:sz w:val="28"/>
-          <w:szCs w:val="28"/>
-          <w:lang w:val="en-US"/>
-        </w:rPr>
-        <w:t>i</w:t>
-      </w:r>
-      <w:proofErr w:type="spellEnd"/>
-      <w:r>
-        <w:rPr>
-          <w:rFonts w:ascii="Times New Roman" w:hAnsi="Times New Roman" w:cs="Times New Roman"/>
-          <w:sz w:val="28"/>
-          <w:szCs w:val="28"/>
-          <w:lang w:val="en-US"/>
-        </w:rPr>
-        <w:t>] = P[</w:t>
-      </w:r>
-      <w:proofErr w:type="spellStart"/>
-      <w:r>
-        <w:rPr>
-          <w:rFonts w:ascii="Times New Roman" w:hAnsi="Times New Roman" w:cs="Times New Roman"/>
-          <w:sz w:val="28"/>
-          <w:szCs w:val="28"/>
-          <w:lang w:val="en-US"/>
-        </w:rPr>
-        <w:t>i</w:t>
-      </w:r>
-      <w:proofErr w:type="spellEnd"/>
-      <w:r>
-        <w:rPr>
-          <w:rFonts w:ascii="Times New Roman" w:hAnsi="Times New Roman" w:cs="Times New Roman"/>
-          <w:sz w:val="28"/>
-          <w:szCs w:val="28"/>
-          <w:lang w:val="en-US"/>
-        </w:rPr>
-        <w:t xml:space="preserve">] </w:t>
+        <w:t xml:space="preserve">Sum[i] = P[i] </w:t>
       </w:r>
       <w:r>
         <w:rPr>
@@ -3400,27 +2795,7 @@
           <w:szCs w:val="28"/>
           <w:lang w:val="en-US"/>
         </w:rPr>
-        <w:t>C[</w:t>
-      </w:r>
-      <w:proofErr w:type="spellStart"/>
-      <w:r>
-        <w:rPr>
-          <w:rFonts w:ascii="Times New Roman" w:hAnsi="Times New Roman" w:cs="Times New Roman"/>
-          <w:sz w:val="28"/>
-          <w:szCs w:val="28"/>
-          <w:lang w:val="en-US"/>
-        </w:rPr>
-        <w:t>i</w:t>
-      </w:r>
-      <w:proofErr w:type="spellEnd"/>
-      <w:r>
-        <w:rPr>
-          <w:rFonts w:ascii="Times New Roman" w:hAnsi="Times New Roman" w:cs="Times New Roman"/>
-          <w:sz w:val="28"/>
-          <w:szCs w:val="28"/>
-          <w:lang w:val="en-US"/>
-        </w:rPr>
-        <w:t>]</w:t>
+        <w:t>C[i]</w:t>
       </w:r>
     </w:p>
     <w:p>
@@ -3461,27 +2836,7 @@
           <w:szCs w:val="28"/>
           <w:lang w:val="en-US"/>
         </w:rPr>
-        <w:t>[</w:t>
-      </w:r>
-      <w:proofErr w:type="spellStart"/>
-      <w:r>
-        <w:rPr>
-          <w:rFonts w:ascii="Times New Roman" w:hAnsi="Times New Roman" w:cs="Times New Roman"/>
-          <w:sz w:val="28"/>
-          <w:szCs w:val="28"/>
-          <w:lang w:val="en-US"/>
-        </w:rPr>
-        <w:t>i</w:t>
-      </w:r>
-      <w:proofErr w:type="spellEnd"/>
-      <w:r>
-        <w:rPr>
-          <w:rFonts w:ascii="Times New Roman" w:hAnsi="Times New Roman" w:cs="Times New Roman"/>
-          <w:sz w:val="28"/>
-          <w:szCs w:val="28"/>
-          <w:lang w:val="en-US"/>
-        </w:rPr>
-        <w:t>]</w:t>
+        <w:t>[i]</w:t>
       </w:r>
       <w:r>
         <w:rPr>
@@ -3499,47 +2854,7 @@
           <w:szCs w:val="28"/>
           <w:lang w:val="en-US"/>
         </w:rPr>
-        <w:t>[</w:t>
-      </w:r>
-      <w:proofErr w:type="spellStart"/>
-      <w:r>
-        <w:rPr>
-          <w:rFonts w:ascii="Times New Roman" w:hAnsi="Times New Roman" w:cs="Times New Roman"/>
-          <w:sz w:val="28"/>
-          <w:szCs w:val="28"/>
-          <w:lang w:val="en-US"/>
-        </w:rPr>
-        <w:t>i</w:t>
-      </w:r>
-      <w:proofErr w:type="spellEnd"/>
-      <w:r>
-        <w:rPr>
-          <w:rFonts w:ascii="Times New Roman" w:hAnsi="Times New Roman" w:cs="Times New Roman"/>
-          <w:sz w:val="28"/>
-          <w:szCs w:val="28"/>
-          <w:lang w:val="en-US"/>
-        </w:rPr>
-        <w:t>]C[</w:t>
-      </w:r>
-      <w:proofErr w:type="spellStart"/>
-      <w:r>
-        <w:rPr>
-          <w:rFonts w:ascii="Times New Roman" w:hAnsi="Times New Roman" w:cs="Times New Roman"/>
-          <w:sz w:val="28"/>
-          <w:szCs w:val="28"/>
-          <w:lang w:val="en-US"/>
-        </w:rPr>
-        <w:t>i</w:t>
-      </w:r>
-      <w:proofErr w:type="spellEnd"/>
-      <w:r>
-        <w:rPr>
-          <w:rFonts w:ascii="Times New Roman" w:hAnsi="Times New Roman" w:cs="Times New Roman"/>
-          <w:sz w:val="28"/>
-          <w:szCs w:val="28"/>
-          <w:lang w:val="en-US"/>
-        </w:rPr>
-        <w:t>]</w:t>
+        <w:t>[i]C[i]</w:t>
       </w:r>
     </w:p>
     <w:p>
@@ -4788,6 +4103,20 @@
         </w:rPr>
         <w:t xml:space="preserve">3] + P[3]G[2] + P[3]P[2]G[1] + P[3]P[2]P[1]G[0] + P[3]P[2]P[1]P[0]C[0] </w:t>
       </w:r>
+    </w:p>
+    <w:p>
+      <w:pPr>
+        <w:tabs>
+          <w:tab w:val="left" w:pos="1116"/>
+        </w:tabs>
+        <w:ind w:left="1080"/>
+        <w:rPr>
+          <w:rFonts w:ascii="Times New Roman" w:hAnsi="Times New Roman" w:cs="Times New Roman"/>
+          <w:sz w:val="28"/>
+          <w:szCs w:val="28"/>
+          <w:lang w:val="en-US"/>
+        </w:rPr>
+      </w:pPr>
     </w:p>
     <w:p>
       <w:pPr>
@@ -4875,10 +4204,1814 @@
     </w:p>
     <w:p>
       <w:pPr>
-        <w:tabs>
-          <w:tab w:val="left" w:pos="1116"/>
-        </w:tabs>
-        <w:ind w:left="1080"/>
+        <w:jc w:val="center"/>
+        <w:rPr>
+          <w:rFonts w:ascii="Times New Roman" w:hAnsi="Times New Roman" w:cs="Times New Roman"/>
+          <w:color w:val="202124"/>
+          <w:sz w:val="32"/>
+          <w:szCs w:val="32"/>
+          <w:shd w:val="clear" w:color="auto" w:fill="FFFFFF"/>
+        </w:rPr>
+      </w:pPr>
+    </w:p>
+    <w:p>
+      <w:pPr>
+        <w:jc w:val="center"/>
+        <w:rPr>
+          <w:rFonts w:ascii="Times New Roman" w:hAnsi="Times New Roman" w:cs="Times New Roman"/>
+          <w:color w:val="202124"/>
+          <w:sz w:val="32"/>
+          <w:szCs w:val="32"/>
+          <w:shd w:val="clear" w:color="auto" w:fill="FFFFFF"/>
+        </w:rPr>
+      </w:pPr>
+    </w:p>
+    <w:p>
+      <w:pPr>
+        <w:jc w:val="center"/>
+        <w:rPr>
+          <w:rFonts w:ascii="Times New Roman" w:hAnsi="Times New Roman" w:cs="Times New Roman"/>
+          <w:color w:val="202124"/>
+          <w:sz w:val="32"/>
+          <w:szCs w:val="32"/>
+          <w:shd w:val="clear" w:color="auto" w:fill="FFFFFF"/>
+        </w:rPr>
+      </w:pPr>
+    </w:p>
+    <w:p>
+      <w:pPr>
+        <w:jc w:val="center"/>
+        <w:rPr>
+          <w:rFonts w:ascii="Times New Roman" w:hAnsi="Times New Roman" w:cs="Times New Roman"/>
+          <w:color w:val="202124"/>
+          <w:sz w:val="32"/>
+          <w:szCs w:val="32"/>
+          <w:shd w:val="clear" w:color="auto" w:fill="FFFFFF"/>
+        </w:rPr>
+      </w:pPr>
+    </w:p>
+    <w:p>
+      <w:pPr>
+        <w:rPr>
+          <w:rFonts w:ascii="Times New Roman" w:hAnsi="Times New Roman" w:cs="Times New Roman"/>
+          <w:color w:val="202124"/>
+          <w:sz w:val="32"/>
+          <w:szCs w:val="32"/>
+          <w:shd w:val="clear" w:color="auto" w:fill="FFFFFF"/>
+        </w:rPr>
+      </w:pPr>
+    </w:p>
+    <w:p>
+      <w:pPr>
+        <w:jc w:val="center"/>
+        <w:rPr>
+          <w:rFonts w:ascii="Times New Roman" w:hAnsi="Times New Roman" w:cs="Times New Roman"/>
+          <w:color w:val="202124"/>
+          <w:sz w:val="32"/>
+          <w:szCs w:val="32"/>
+          <w:shd w:val="clear" w:color="auto" w:fill="FFFFFF"/>
+        </w:rPr>
+      </w:pPr>
+      <w:r>
+        <w:rPr>
+          <w:rFonts w:ascii="Times New Roman" w:hAnsi="Times New Roman" w:cs="Times New Roman"/>
+          <w:color w:val="202124"/>
+          <w:sz w:val="32"/>
+          <w:szCs w:val="32"/>
+          <w:shd w:val="clear" w:color="auto" w:fill="FFFFFF"/>
+        </w:rPr>
+        <w:t>Synthesis Report</w:t>
+      </w:r>
+    </w:p>
+    <w:p>
+      <w:pPr>
+        <w:jc w:val="center"/>
+        <w:rPr>
+          <w:rFonts w:ascii="Times New Roman" w:hAnsi="Times New Roman" w:cs="Times New Roman"/>
+          <w:color w:val="202124"/>
+          <w:sz w:val="32"/>
+          <w:szCs w:val="32"/>
+          <w:shd w:val="clear" w:color="auto" w:fill="FFFFFF"/>
+        </w:rPr>
+      </w:pPr>
+    </w:p>
+    <w:tbl>
+      <w:tblPr>
+        <w:tblStyle w:val="TableGrid"/>
+        <w:tblW w:w="10472" w:type="dxa"/>
+        <w:tblLook w:val="04A0" w:firstRow="1" w:lastRow="0" w:firstColumn="1" w:lastColumn="0" w:noHBand="0" w:noVBand="1"/>
+      </w:tblPr>
+      <w:tblGrid>
+        <w:gridCol w:w="1959"/>
+        <w:gridCol w:w="1088"/>
+        <w:gridCol w:w="1088"/>
+        <w:gridCol w:w="1496"/>
+        <w:gridCol w:w="1649"/>
+        <w:gridCol w:w="1543"/>
+        <w:gridCol w:w="1649"/>
+      </w:tblGrid>
+      <w:tr>
+        <w:trPr>
+          <w:trHeight w:val="1586"/>
+        </w:trPr>
+        <w:tc>
+          <w:tcPr>
+            <w:tcW w:w="1959" w:type="dxa"/>
+            <w:vAlign w:val="center"/>
+          </w:tcPr>
+          <w:p>
+            <w:pPr>
+              <w:jc w:val="center"/>
+              <w:rPr>
+                <w:rFonts w:ascii="Times New Roman" w:hAnsi="Times New Roman" w:cs="Times New Roman"/>
+                <w:color w:val="202124"/>
+                <w:sz w:val="32"/>
+                <w:szCs w:val="32"/>
+                <w:shd w:val="clear" w:color="auto" w:fill="FFFFFF"/>
+              </w:rPr>
+            </w:pPr>
+            <w:r>
+              <w:rPr>
+                <w:rFonts w:ascii="Times New Roman" w:hAnsi="Times New Roman" w:cs="Times New Roman"/>
+                <w:color w:val="202124"/>
+                <w:sz w:val="32"/>
+                <w:szCs w:val="32"/>
+                <w:shd w:val="clear" w:color="auto" w:fill="FFFFFF"/>
+              </w:rPr>
+              <w:t>Component</w:t>
+            </w:r>
+          </w:p>
+        </w:tc>
+        <w:tc>
+          <w:tcPr>
+            <w:tcW w:w="1088" w:type="dxa"/>
+            <w:vAlign w:val="center"/>
+          </w:tcPr>
+          <w:p>
+            <w:pPr>
+              <w:jc w:val="center"/>
+              <w:rPr>
+                <w:rFonts w:ascii="Times New Roman" w:hAnsi="Times New Roman" w:cs="Times New Roman"/>
+                <w:color w:val="202124"/>
+                <w:sz w:val="32"/>
+                <w:szCs w:val="32"/>
+                <w:shd w:val="clear" w:color="auto" w:fill="FFFFFF"/>
+              </w:rPr>
+            </w:pPr>
+            <w:r>
+              <w:rPr>
+                <w:rFonts w:ascii="Times New Roman" w:hAnsi="Times New Roman" w:cs="Times New Roman"/>
+                <w:color w:val="202124"/>
+                <w:sz w:val="32"/>
+                <w:szCs w:val="32"/>
+                <w:shd w:val="clear" w:color="auto" w:fill="FFFFFF"/>
+              </w:rPr>
+              <w:t>Logic Delay</w:t>
+            </w:r>
+          </w:p>
+        </w:tc>
+        <w:tc>
+          <w:tcPr>
+            <w:tcW w:w="1088" w:type="dxa"/>
+            <w:vAlign w:val="center"/>
+          </w:tcPr>
+          <w:p>
+            <w:pPr>
+              <w:jc w:val="center"/>
+              <w:rPr>
+                <w:rFonts w:ascii="Times New Roman" w:hAnsi="Times New Roman" w:cs="Times New Roman"/>
+                <w:color w:val="202124"/>
+                <w:sz w:val="32"/>
+                <w:szCs w:val="32"/>
+                <w:shd w:val="clear" w:color="auto" w:fill="FFFFFF"/>
+              </w:rPr>
+            </w:pPr>
+            <w:r>
+              <w:rPr>
+                <w:rFonts w:ascii="Times New Roman" w:hAnsi="Times New Roman" w:cs="Times New Roman"/>
+                <w:color w:val="202124"/>
+                <w:sz w:val="32"/>
+                <w:szCs w:val="32"/>
+                <w:shd w:val="clear" w:color="auto" w:fill="FFFFFF"/>
+              </w:rPr>
+              <w:t>Route Delay</w:t>
+            </w:r>
+          </w:p>
+        </w:tc>
+        <w:tc>
+          <w:tcPr>
+            <w:tcW w:w="1496" w:type="dxa"/>
+            <w:vAlign w:val="center"/>
+          </w:tcPr>
+          <w:p>
+            <w:pPr>
+              <w:jc w:val="center"/>
+              <w:rPr>
+                <w:rFonts w:ascii="Times New Roman" w:hAnsi="Times New Roman" w:cs="Times New Roman"/>
+                <w:color w:val="202124"/>
+                <w:sz w:val="32"/>
+                <w:szCs w:val="32"/>
+                <w:shd w:val="clear" w:color="auto" w:fill="FFFFFF"/>
+              </w:rPr>
+            </w:pPr>
+            <w:r>
+              <w:rPr>
+                <w:rFonts w:ascii="Times New Roman" w:hAnsi="Times New Roman" w:cs="Times New Roman"/>
+                <w:color w:val="202124"/>
+                <w:sz w:val="32"/>
+                <w:szCs w:val="32"/>
+                <w:shd w:val="clear" w:color="auto" w:fill="FFFFFF"/>
+              </w:rPr>
+              <w:t>Total Delay (in ns)</w:t>
+            </w:r>
+          </w:p>
+        </w:tc>
+        <w:tc>
+          <w:tcPr>
+            <w:tcW w:w="1649" w:type="dxa"/>
+            <w:vAlign w:val="center"/>
+          </w:tcPr>
+          <w:p>
+            <w:pPr>
+              <w:jc w:val="center"/>
+              <w:rPr>
+                <w:rFonts w:ascii="Times New Roman" w:hAnsi="Times New Roman" w:cs="Times New Roman"/>
+                <w:color w:val="202124"/>
+                <w:sz w:val="32"/>
+                <w:szCs w:val="32"/>
+                <w:shd w:val="clear" w:color="auto" w:fill="FFFFFF"/>
+              </w:rPr>
+            </w:pPr>
+            <w:r>
+              <w:rPr>
+                <w:rFonts w:ascii="Times New Roman" w:hAnsi="Times New Roman" w:cs="Times New Roman"/>
+                <w:color w:val="202124"/>
+                <w:sz w:val="32"/>
+                <w:szCs w:val="32"/>
+                <w:shd w:val="clear" w:color="auto" w:fill="FFFFFF"/>
+              </w:rPr>
+              <w:t>Number of Slice LUTs</w:t>
+            </w:r>
+          </w:p>
+        </w:tc>
+        <w:tc>
+          <w:tcPr>
+            <w:tcW w:w="1543" w:type="dxa"/>
+            <w:vAlign w:val="center"/>
+          </w:tcPr>
+          <w:p>
+            <w:pPr>
+              <w:jc w:val="center"/>
+              <w:rPr>
+                <w:rFonts w:ascii="Times New Roman" w:hAnsi="Times New Roman" w:cs="Times New Roman"/>
+                <w:color w:val="202124"/>
+                <w:sz w:val="32"/>
+                <w:szCs w:val="32"/>
+                <w:shd w:val="clear" w:color="auto" w:fill="FFFFFF"/>
+              </w:rPr>
+            </w:pPr>
+            <w:r>
+              <w:rPr>
+                <w:rFonts w:ascii="Times New Roman" w:hAnsi="Times New Roman" w:cs="Times New Roman"/>
+                <w:color w:val="202124"/>
+                <w:sz w:val="32"/>
+                <w:szCs w:val="32"/>
+                <w:shd w:val="clear" w:color="auto" w:fill="FFFFFF"/>
+              </w:rPr>
+              <w:t>Logic Levels</w:t>
+            </w:r>
+          </w:p>
+        </w:tc>
+        <w:tc>
+          <w:tcPr>
+            <w:tcW w:w="1649" w:type="dxa"/>
+            <w:vAlign w:val="center"/>
+          </w:tcPr>
+          <w:p>
+            <w:pPr>
+              <w:jc w:val="center"/>
+              <w:rPr>
+                <w:rFonts w:ascii="Times New Roman" w:hAnsi="Times New Roman" w:cs="Times New Roman"/>
+                <w:color w:val="202124"/>
+                <w:sz w:val="32"/>
+                <w:szCs w:val="32"/>
+                <w:shd w:val="clear" w:color="auto" w:fill="FFFFFF"/>
+              </w:rPr>
+            </w:pPr>
+            <w:r>
+              <w:rPr>
+                <w:rFonts w:ascii="Times New Roman" w:hAnsi="Times New Roman" w:cs="Times New Roman"/>
+                <w:color w:val="202124"/>
+                <w:sz w:val="32"/>
+                <w:szCs w:val="32"/>
+                <w:shd w:val="clear" w:color="auto" w:fill="FFFFFF"/>
+              </w:rPr>
+              <w:t>Number of bonded IOBs</w:t>
+            </w:r>
+          </w:p>
+        </w:tc>
+      </w:tr>
+      <w:tr>
+        <w:trPr>
+          <w:trHeight w:val="517"/>
+        </w:trPr>
+        <w:tc>
+          <w:tcPr>
+            <w:tcW w:w="1959" w:type="dxa"/>
+            <w:vAlign w:val="center"/>
+          </w:tcPr>
+          <w:p>
+            <w:pPr>
+              <w:jc w:val="center"/>
+              <w:rPr>
+                <w:rFonts w:ascii="Times New Roman" w:hAnsi="Times New Roman" w:cs="Times New Roman"/>
+                <w:color w:val="202124"/>
+                <w:sz w:val="32"/>
+                <w:szCs w:val="32"/>
+                <w:shd w:val="clear" w:color="auto" w:fill="FFFFFF"/>
+              </w:rPr>
+            </w:pPr>
+            <w:r>
+              <w:rPr>
+                <w:rFonts w:ascii="Times New Roman" w:hAnsi="Times New Roman" w:cs="Times New Roman"/>
+                <w:color w:val="202124"/>
+                <w:sz w:val="32"/>
+                <w:szCs w:val="32"/>
+                <w:shd w:val="clear" w:color="auto" w:fill="FFFFFF"/>
+              </w:rPr>
+              <w:t>4-Bit RCA</w:t>
+            </w:r>
+          </w:p>
+          <w:p>
+            <w:pPr>
+              <w:jc w:val="center"/>
+              <w:rPr>
+                <w:rFonts w:ascii="Times New Roman" w:hAnsi="Times New Roman" w:cs="Times New Roman"/>
+                <w:color w:val="202124"/>
+                <w:sz w:val="32"/>
+                <w:szCs w:val="32"/>
+                <w:shd w:val="clear" w:color="auto" w:fill="FFFFFF"/>
+              </w:rPr>
+            </w:pPr>
+          </w:p>
+        </w:tc>
+        <w:tc>
+          <w:tcPr>
+            <w:tcW w:w="1088" w:type="dxa"/>
+            <w:vAlign w:val="center"/>
+          </w:tcPr>
+          <w:p>
+            <w:pPr>
+              <w:jc w:val="center"/>
+              <w:rPr>
+                <w:rFonts w:ascii="Times New Roman" w:hAnsi="Times New Roman" w:cs="Times New Roman"/>
+                <w:color w:val="202124"/>
+                <w:sz w:val="32"/>
+                <w:szCs w:val="32"/>
+                <w:shd w:val="clear" w:color="auto" w:fill="FFFFFF"/>
+              </w:rPr>
+            </w:pPr>
+            <w:r>
+              <w:rPr>
+                <w:rFonts w:ascii="Times New Roman" w:hAnsi="Times New Roman" w:cs="Times New Roman"/>
+                <w:color w:val="202124"/>
+                <w:sz w:val="32"/>
+                <w:szCs w:val="32"/>
+                <w:shd w:val="clear" w:color="auto" w:fill="FFFFFF"/>
+              </w:rPr>
+              <w:t>0.497</w:t>
+            </w:r>
+          </w:p>
+        </w:tc>
+        <w:tc>
+          <w:tcPr>
+            <w:tcW w:w="1088" w:type="dxa"/>
+            <w:vAlign w:val="center"/>
+          </w:tcPr>
+          <w:p>
+            <w:pPr>
+              <w:jc w:val="center"/>
+              <w:rPr>
+                <w:rFonts w:ascii="Times New Roman" w:hAnsi="Times New Roman" w:cs="Times New Roman"/>
+                <w:color w:val="202124"/>
+                <w:sz w:val="32"/>
+                <w:szCs w:val="32"/>
+                <w:shd w:val="clear" w:color="auto" w:fill="FFFFFF"/>
+              </w:rPr>
+            </w:pPr>
+            <w:r>
+              <w:rPr>
+                <w:rFonts w:ascii="Times New Roman" w:hAnsi="Times New Roman" w:cs="Times New Roman"/>
+                <w:color w:val="202124"/>
+                <w:sz w:val="32"/>
+                <w:szCs w:val="32"/>
+                <w:shd w:val="clear" w:color="auto" w:fill="FFFFFF"/>
+              </w:rPr>
+              <w:t>2.697</w:t>
+            </w:r>
+          </w:p>
+        </w:tc>
+        <w:tc>
+          <w:tcPr>
+            <w:tcW w:w="1496" w:type="dxa"/>
+            <w:vAlign w:val="center"/>
+          </w:tcPr>
+          <w:p>
+            <w:pPr>
+              <w:jc w:val="center"/>
+              <w:rPr>
+                <w:rFonts w:ascii="Times New Roman" w:hAnsi="Times New Roman" w:cs="Times New Roman"/>
+                <w:color w:val="202124"/>
+                <w:sz w:val="32"/>
+                <w:szCs w:val="32"/>
+                <w:shd w:val="clear" w:color="auto" w:fill="FFFFFF"/>
+              </w:rPr>
+            </w:pPr>
+            <w:r>
+              <w:rPr>
+                <w:rFonts w:ascii="Times New Roman" w:hAnsi="Times New Roman" w:cs="Times New Roman"/>
+                <w:color w:val="202124"/>
+                <w:sz w:val="32"/>
+                <w:szCs w:val="32"/>
+                <w:shd w:val="clear" w:color="auto" w:fill="FFFFFF"/>
+              </w:rPr>
+              <w:t>3.194</w:t>
+            </w:r>
+          </w:p>
+        </w:tc>
+        <w:tc>
+          <w:tcPr>
+            <w:tcW w:w="1649" w:type="dxa"/>
+            <w:vAlign w:val="center"/>
+          </w:tcPr>
+          <w:p>
+            <w:pPr>
+              <w:jc w:val="center"/>
+              <w:rPr>
+                <w:rFonts w:ascii="Times New Roman" w:hAnsi="Times New Roman" w:cs="Times New Roman"/>
+                <w:color w:val="202124"/>
+                <w:sz w:val="32"/>
+                <w:szCs w:val="32"/>
+                <w:shd w:val="clear" w:color="auto" w:fill="FFFFFF"/>
+              </w:rPr>
+            </w:pPr>
+            <w:r>
+              <w:rPr>
+                <w:rFonts w:ascii="Times New Roman" w:hAnsi="Times New Roman" w:cs="Times New Roman"/>
+                <w:color w:val="202124"/>
+                <w:sz w:val="32"/>
+                <w:szCs w:val="32"/>
+                <w:shd w:val="clear" w:color="auto" w:fill="FFFFFF"/>
+              </w:rPr>
+              <w:t>8</w:t>
+            </w:r>
+          </w:p>
+        </w:tc>
+        <w:tc>
+          <w:tcPr>
+            <w:tcW w:w="1543" w:type="dxa"/>
+            <w:vAlign w:val="center"/>
+          </w:tcPr>
+          <w:p>
+            <w:pPr>
+              <w:jc w:val="center"/>
+              <w:rPr>
+                <w:rFonts w:ascii="Times New Roman" w:hAnsi="Times New Roman" w:cs="Times New Roman"/>
+                <w:color w:val="202124"/>
+                <w:sz w:val="32"/>
+                <w:szCs w:val="32"/>
+                <w:shd w:val="clear" w:color="auto" w:fill="FFFFFF"/>
+              </w:rPr>
+            </w:pPr>
+            <w:r>
+              <w:rPr>
+                <w:rFonts w:ascii="Times New Roman" w:hAnsi="Times New Roman" w:cs="Times New Roman"/>
+                <w:color w:val="202124"/>
+                <w:sz w:val="32"/>
+                <w:szCs w:val="32"/>
+                <w:shd w:val="clear" w:color="auto" w:fill="FFFFFF"/>
+              </w:rPr>
+              <w:t>10</w:t>
+            </w:r>
+          </w:p>
+        </w:tc>
+        <w:tc>
+          <w:tcPr>
+            <w:tcW w:w="1649" w:type="dxa"/>
+            <w:vAlign w:val="center"/>
+          </w:tcPr>
+          <w:p>
+            <w:pPr>
+              <w:jc w:val="center"/>
+              <w:rPr>
+                <w:rFonts w:ascii="Times New Roman" w:hAnsi="Times New Roman" w:cs="Times New Roman"/>
+                <w:color w:val="202124"/>
+                <w:sz w:val="32"/>
+                <w:szCs w:val="32"/>
+                <w:shd w:val="clear" w:color="auto" w:fill="FFFFFF"/>
+              </w:rPr>
+            </w:pPr>
+            <w:r>
+              <w:rPr>
+                <w:rFonts w:ascii="Times New Roman" w:hAnsi="Times New Roman" w:cs="Times New Roman"/>
+                <w:color w:val="202124"/>
+                <w:sz w:val="32"/>
+                <w:szCs w:val="32"/>
+                <w:shd w:val="clear" w:color="auto" w:fill="FFFFFF"/>
+              </w:rPr>
+              <w:t>14</w:t>
+            </w:r>
+          </w:p>
+        </w:tc>
+      </w:tr>
+      <w:tr>
+        <w:trPr>
+          <w:trHeight w:val="952"/>
+        </w:trPr>
+        <w:tc>
+          <w:tcPr>
+            <w:tcW w:w="1959" w:type="dxa"/>
+            <w:vAlign w:val="center"/>
+          </w:tcPr>
+          <w:p>
+            <w:pPr>
+              <w:jc w:val="center"/>
+              <w:rPr>
+                <w:rFonts w:ascii="Times New Roman" w:hAnsi="Times New Roman" w:cs="Times New Roman"/>
+                <w:color w:val="202124"/>
+                <w:sz w:val="32"/>
+                <w:szCs w:val="32"/>
+                <w:shd w:val="clear" w:color="auto" w:fill="FFFFFF"/>
+              </w:rPr>
+            </w:pPr>
+            <w:r>
+              <w:rPr>
+                <w:rFonts w:ascii="Times New Roman" w:hAnsi="Times New Roman" w:cs="Times New Roman"/>
+                <w:color w:val="202124"/>
+                <w:sz w:val="32"/>
+                <w:szCs w:val="32"/>
+                <w:shd w:val="clear" w:color="auto" w:fill="FFFFFF"/>
+              </w:rPr>
+              <w:t>4-Bit CLA</w:t>
+            </w:r>
+          </w:p>
+        </w:tc>
+        <w:tc>
+          <w:tcPr>
+            <w:tcW w:w="1088" w:type="dxa"/>
+            <w:vAlign w:val="center"/>
+          </w:tcPr>
+          <w:p>
+            <w:pPr>
+              <w:jc w:val="center"/>
+              <w:rPr>
+                <w:rFonts w:ascii="Times New Roman" w:hAnsi="Times New Roman" w:cs="Times New Roman"/>
+                <w:color w:val="202124"/>
+                <w:sz w:val="32"/>
+                <w:szCs w:val="32"/>
+                <w:shd w:val="clear" w:color="auto" w:fill="FFFFFF"/>
+              </w:rPr>
+            </w:pPr>
+            <w:r>
+              <w:rPr>
+                <w:rFonts w:ascii="Times New Roman" w:hAnsi="Times New Roman" w:cs="Times New Roman"/>
+                <w:color w:val="202124"/>
+                <w:sz w:val="32"/>
+                <w:szCs w:val="32"/>
+                <w:shd w:val="clear" w:color="auto" w:fill="FFFFFF"/>
+              </w:rPr>
+              <w:t>0.249</w:t>
+            </w:r>
+          </w:p>
+        </w:tc>
+        <w:tc>
+          <w:tcPr>
+            <w:tcW w:w="1088" w:type="dxa"/>
+            <w:vAlign w:val="center"/>
+          </w:tcPr>
+          <w:p>
+            <w:pPr>
+              <w:jc w:val="center"/>
+              <w:rPr>
+                <w:rFonts w:ascii="Times New Roman" w:hAnsi="Times New Roman" w:cs="Times New Roman"/>
+                <w:color w:val="202124"/>
+                <w:sz w:val="32"/>
+                <w:szCs w:val="32"/>
+                <w:shd w:val="clear" w:color="auto" w:fill="FFFFFF"/>
+              </w:rPr>
+            </w:pPr>
+            <w:r>
+              <w:rPr>
+                <w:rFonts w:ascii="Times New Roman" w:hAnsi="Times New Roman" w:cs="Times New Roman"/>
+                <w:color w:val="202124"/>
+                <w:sz w:val="32"/>
+                <w:szCs w:val="32"/>
+                <w:shd w:val="clear" w:color="auto" w:fill="FFFFFF"/>
+              </w:rPr>
+              <w:t>1.874</w:t>
+            </w:r>
+          </w:p>
+        </w:tc>
+        <w:tc>
+          <w:tcPr>
+            <w:tcW w:w="1496" w:type="dxa"/>
+            <w:vAlign w:val="center"/>
+          </w:tcPr>
+          <w:p>
+            <w:pPr>
+              <w:jc w:val="center"/>
+              <w:rPr>
+                <w:rFonts w:ascii="Times New Roman" w:hAnsi="Times New Roman" w:cs="Times New Roman"/>
+                <w:color w:val="202124"/>
+                <w:sz w:val="32"/>
+                <w:szCs w:val="32"/>
+                <w:shd w:val="clear" w:color="auto" w:fill="FFFFFF"/>
+              </w:rPr>
+            </w:pPr>
+            <w:r>
+              <w:rPr>
+                <w:rFonts w:ascii="Times New Roman" w:hAnsi="Times New Roman" w:cs="Times New Roman"/>
+                <w:color w:val="202124"/>
+                <w:sz w:val="32"/>
+                <w:szCs w:val="32"/>
+                <w:shd w:val="clear" w:color="auto" w:fill="FFFFFF"/>
+              </w:rPr>
+              <w:t>2.123</w:t>
+            </w:r>
+          </w:p>
+        </w:tc>
+        <w:tc>
+          <w:tcPr>
+            <w:tcW w:w="1649" w:type="dxa"/>
+            <w:vAlign w:val="center"/>
+          </w:tcPr>
+          <w:p>
+            <w:pPr>
+              <w:jc w:val="center"/>
+              <w:rPr>
+                <w:rFonts w:ascii="Times New Roman" w:hAnsi="Times New Roman" w:cs="Times New Roman"/>
+                <w:color w:val="202124"/>
+                <w:sz w:val="32"/>
+                <w:szCs w:val="32"/>
+                <w:shd w:val="clear" w:color="auto" w:fill="FFFFFF"/>
+              </w:rPr>
+            </w:pPr>
+            <w:r>
+              <w:rPr>
+                <w:rFonts w:ascii="Times New Roman" w:hAnsi="Times New Roman" w:cs="Times New Roman"/>
+                <w:color w:val="202124"/>
+                <w:sz w:val="32"/>
+                <w:szCs w:val="32"/>
+                <w:shd w:val="clear" w:color="auto" w:fill="FFFFFF"/>
+              </w:rPr>
+              <w:t>6</w:t>
+            </w:r>
+          </w:p>
+        </w:tc>
+        <w:tc>
+          <w:tcPr>
+            <w:tcW w:w="1543" w:type="dxa"/>
+            <w:vAlign w:val="center"/>
+          </w:tcPr>
+          <w:p>
+            <w:pPr>
+              <w:jc w:val="center"/>
+              <w:rPr>
+                <w:rFonts w:ascii="Times New Roman" w:hAnsi="Times New Roman" w:cs="Times New Roman"/>
+                <w:color w:val="202124"/>
+                <w:sz w:val="32"/>
+                <w:szCs w:val="32"/>
+                <w:shd w:val="clear" w:color="auto" w:fill="FFFFFF"/>
+              </w:rPr>
+            </w:pPr>
+            <w:r>
+              <w:rPr>
+                <w:rFonts w:ascii="Times New Roman" w:hAnsi="Times New Roman" w:cs="Times New Roman"/>
+                <w:color w:val="202124"/>
+                <w:sz w:val="32"/>
+                <w:szCs w:val="32"/>
+                <w:shd w:val="clear" w:color="auto" w:fill="FFFFFF"/>
+              </w:rPr>
+              <w:t>4</w:t>
+            </w:r>
+          </w:p>
+        </w:tc>
+        <w:tc>
+          <w:tcPr>
+            <w:tcW w:w="1649" w:type="dxa"/>
+            <w:vAlign w:val="center"/>
+          </w:tcPr>
+          <w:p>
+            <w:pPr>
+              <w:jc w:val="center"/>
+              <w:rPr>
+                <w:rFonts w:ascii="Times New Roman" w:hAnsi="Times New Roman" w:cs="Times New Roman"/>
+                <w:color w:val="202124"/>
+                <w:sz w:val="32"/>
+                <w:szCs w:val="32"/>
+                <w:shd w:val="clear" w:color="auto" w:fill="FFFFFF"/>
+              </w:rPr>
+            </w:pPr>
+            <w:r>
+              <w:rPr>
+                <w:rFonts w:ascii="Times New Roman" w:hAnsi="Times New Roman" w:cs="Times New Roman"/>
+                <w:color w:val="202124"/>
+                <w:sz w:val="32"/>
+                <w:szCs w:val="32"/>
+                <w:shd w:val="clear" w:color="auto" w:fill="FFFFFF"/>
+              </w:rPr>
+              <w:t>14</w:t>
+            </w:r>
+          </w:p>
+        </w:tc>
+      </w:tr>
+      <w:tr>
+        <w:trPr>
+          <w:trHeight w:val="1051"/>
+        </w:trPr>
+        <w:tc>
+          <w:tcPr>
+            <w:tcW w:w="1959" w:type="dxa"/>
+            <w:vAlign w:val="center"/>
+          </w:tcPr>
+          <w:p>
+            <w:pPr>
+              <w:jc w:val="center"/>
+              <w:rPr>
+                <w:rFonts w:ascii="Times New Roman" w:hAnsi="Times New Roman" w:cs="Times New Roman"/>
+                <w:color w:val="202124"/>
+                <w:sz w:val="32"/>
+                <w:szCs w:val="32"/>
+                <w:shd w:val="clear" w:color="auto" w:fill="FFFFFF"/>
+              </w:rPr>
+            </w:pPr>
+            <w:r>
+              <w:rPr>
+                <w:rFonts w:ascii="Times New Roman" w:hAnsi="Times New Roman" w:cs="Times New Roman"/>
+                <w:color w:val="202124"/>
+                <w:sz w:val="32"/>
+                <w:szCs w:val="32"/>
+                <w:shd w:val="clear" w:color="auto" w:fill="FFFFFF"/>
+              </w:rPr>
+              <w:t>4-Bit CLA (augmented)</w:t>
+            </w:r>
+          </w:p>
+        </w:tc>
+        <w:tc>
+          <w:tcPr>
+            <w:tcW w:w="1088" w:type="dxa"/>
+            <w:vAlign w:val="center"/>
+          </w:tcPr>
+          <w:p>
+            <w:pPr>
+              <w:jc w:val="center"/>
+              <w:rPr>
+                <w:rFonts w:ascii="Times New Roman" w:hAnsi="Times New Roman" w:cs="Times New Roman"/>
+                <w:color w:val="202124"/>
+                <w:sz w:val="32"/>
+                <w:szCs w:val="32"/>
+                <w:shd w:val="clear" w:color="auto" w:fill="FFFFFF"/>
+              </w:rPr>
+            </w:pPr>
+            <w:r>
+              <w:rPr>
+                <w:rFonts w:ascii="Times New Roman" w:hAnsi="Times New Roman" w:cs="Times New Roman"/>
+                <w:color w:val="202124"/>
+                <w:sz w:val="32"/>
+                <w:szCs w:val="32"/>
+                <w:shd w:val="clear" w:color="auto" w:fill="FFFFFF"/>
+              </w:rPr>
+              <w:t>0.249</w:t>
+            </w:r>
+          </w:p>
+        </w:tc>
+        <w:tc>
+          <w:tcPr>
+            <w:tcW w:w="1088" w:type="dxa"/>
+            <w:vAlign w:val="center"/>
+          </w:tcPr>
+          <w:p>
+            <w:pPr>
+              <w:jc w:val="center"/>
+              <w:rPr>
+                <w:rFonts w:ascii="Times New Roman" w:hAnsi="Times New Roman" w:cs="Times New Roman"/>
+                <w:color w:val="202124"/>
+                <w:sz w:val="32"/>
+                <w:szCs w:val="32"/>
+                <w:shd w:val="clear" w:color="auto" w:fill="FFFFFF"/>
+              </w:rPr>
+            </w:pPr>
+            <w:r>
+              <w:rPr>
+                <w:rFonts w:ascii="Times New Roman" w:hAnsi="Times New Roman" w:cs="Times New Roman"/>
+                <w:color w:val="202124"/>
+                <w:sz w:val="32"/>
+                <w:szCs w:val="32"/>
+                <w:shd w:val="clear" w:color="auto" w:fill="FFFFFF"/>
+              </w:rPr>
+              <w:t>2.114</w:t>
+            </w:r>
+          </w:p>
+        </w:tc>
+        <w:tc>
+          <w:tcPr>
+            <w:tcW w:w="1496" w:type="dxa"/>
+            <w:vAlign w:val="center"/>
+          </w:tcPr>
+          <w:p>
+            <w:pPr>
+              <w:jc w:val="center"/>
+              <w:rPr>
+                <w:rFonts w:ascii="Times New Roman" w:hAnsi="Times New Roman" w:cs="Times New Roman"/>
+                <w:color w:val="202124"/>
+                <w:sz w:val="32"/>
+                <w:szCs w:val="32"/>
+                <w:shd w:val="clear" w:color="auto" w:fill="FFFFFF"/>
+              </w:rPr>
+            </w:pPr>
+            <w:r>
+              <w:rPr>
+                <w:rFonts w:ascii="Times New Roman" w:hAnsi="Times New Roman" w:cs="Times New Roman"/>
+                <w:color w:val="202124"/>
+                <w:sz w:val="32"/>
+                <w:szCs w:val="32"/>
+                <w:shd w:val="clear" w:color="auto" w:fill="FFFFFF"/>
+              </w:rPr>
+              <w:t>2.363</w:t>
+            </w:r>
+          </w:p>
+        </w:tc>
+        <w:tc>
+          <w:tcPr>
+            <w:tcW w:w="1649" w:type="dxa"/>
+            <w:vAlign w:val="center"/>
+          </w:tcPr>
+          <w:p>
+            <w:pPr>
+              <w:jc w:val="center"/>
+              <w:rPr>
+                <w:rFonts w:ascii="Times New Roman" w:hAnsi="Times New Roman" w:cs="Times New Roman"/>
+                <w:color w:val="202124"/>
+                <w:sz w:val="32"/>
+                <w:szCs w:val="32"/>
+                <w:shd w:val="clear" w:color="auto" w:fill="FFFFFF"/>
+              </w:rPr>
+            </w:pPr>
+            <w:r>
+              <w:rPr>
+                <w:rFonts w:ascii="Times New Roman" w:hAnsi="Times New Roman" w:cs="Times New Roman"/>
+                <w:color w:val="202124"/>
+                <w:sz w:val="32"/>
+                <w:szCs w:val="32"/>
+                <w:shd w:val="clear" w:color="auto" w:fill="FFFFFF"/>
+              </w:rPr>
+              <w:t>9</w:t>
+            </w:r>
+          </w:p>
+        </w:tc>
+        <w:tc>
+          <w:tcPr>
+            <w:tcW w:w="1543" w:type="dxa"/>
+            <w:vAlign w:val="center"/>
+          </w:tcPr>
+          <w:p>
+            <w:pPr>
+              <w:jc w:val="center"/>
+              <w:rPr>
+                <w:rFonts w:ascii="Times New Roman" w:hAnsi="Times New Roman" w:cs="Times New Roman"/>
+                <w:color w:val="202124"/>
+                <w:sz w:val="32"/>
+                <w:szCs w:val="32"/>
+                <w:shd w:val="clear" w:color="auto" w:fill="FFFFFF"/>
+              </w:rPr>
+            </w:pPr>
+            <w:r>
+              <w:rPr>
+                <w:rFonts w:ascii="Times New Roman" w:hAnsi="Times New Roman" w:cs="Times New Roman"/>
+                <w:color w:val="202124"/>
+                <w:sz w:val="32"/>
+                <w:szCs w:val="32"/>
+                <w:shd w:val="clear" w:color="auto" w:fill="FFFFFF"/>
+              </w:rPr>
+              <w:t>4</w:t>
+            </w:r>
+          </w:p>
+        </w:tc>
+        <w:tc>
+          <w:tcPr>
+            <w:tcW w:w="1649" w:type="dxa"/>
+            <w:vAlign w:val="center"/>
+          </w:tcPr>
+          <w:p>
+            <w:pPr>
+              <w:jc w:val="center"/>
+              <w:rPr>
+                <w:rFonts w:ascii="Times New Roman" w:hAnsi="Times New Roman" w:cs="Times New Roman"/>
+                <w:color w:val="202124"/>
+                <w:sz w:val="32"/>
+                <w:szCs w:val="32"/>
+                <w:shd w:val="clear" w:color="auto" w:fill="FFFFFF"/>
+              </w:rPr>
+            </w:pPr>
+            <w:r>
+              <w:rPr>
+                <w:rFonts w:ascii="Times New Roman" w:hAnsi="Times New Roman" w:cs="Times New Roman"/>
+                <w:color w:val="202124"/>
+                <w:sz w:val="32"/>
+                <w:szCs w:val="32"/>
+                <w:shd w:val="clear" w:color="auto" w:fill="FFFFFF"/>
+              </w:rPr>
+              <w:t>15</w:t>
+            </w:r>
+          </w:p>
+        </w:tc>
+      </w:tr>
+      <w:tr>
+        <w:trPr>
+          <w:trHeight w:val="517"/>
+        </w:trPr>
+        <w:tc>
+          <w:tcPr>
+            <w:tcW w:w="1959" w:type="dxa"/>
+            <w:vAlign w:val="center"/>
+          </w:tcPr>
+          <w:p>
+            <w:pPr>
+              <w:jc w:val="center"/>
+              <w:rPr>
+                <w:rFonts w:ascii="Times New Roman" w:hAnsi="Times New Roman" w:cs="Times New Roman"/>
+                <w:color w:val="202124"/>
+                <w:sz w:val="32"/>
+                <w:szCs w:val="32"/>
+                <w:shd w:val="clear" w:color="auto" w:fill="FFFFFF"/>
+              </w:rPr>
+            </w:pPr>
+            <w:r>
+              <w:rPr>
+                <w:rFonts w:ascii="Times New Roman" w:hAnsi="Times New Roman" w:cs="Times New Roman"/>
+                <w:color w:val="202124"/>
+                <w:sz w:val="32"/>
+                <w:szCs w:val="32"/>
+                <w:shd w:val="clear" w:color="auto" w:fill="FFFFFF"/>
+              </w:rPr>
+              <w:t>Look Ahead Carry Unit</w:t>
+            </w:r>
+          </w:p>
+        </w:tc>
+        <w:tc>
+          <w:tcPr>
+            <w:tcW w:w="1088" w:type="dxa"/>
+            <w:vAlign w:val="center"/>
+          </w:tcPr>
+          <w:p>
+            <w:pPr>
+              <w:jc w:val="center"/>
+              <w:rPr>
+                <w:rFonts w:ascii="Times New Roman" w:hAnsi="Times New Roman" w:cs="Times New Roman"/>
+                <w:color w:val="202124"/>
+                <w:sz w:val="32"/>
+                <w:szCs w:val="32"/>
+                <w:shd w:val="clear" w:color="auto" w:fill="FFFFFF"/>
+              </w:rPr>
+            </w:pPr>
+            <w:r>
+              <w:rPr>
+                <w:rFonts w:ascii="Times New Roman" w:hAnsi="Times New Roman" w:cs="Times New Roman"/>
+                <w:color w:val="202124"/>
+                <w:sz w:val="32"/>
+                <w:szCs w:val="32"/>
+                <w:shd w:val="clear" w:color="auto" w:fill="FFFFFF"/>
+              </w:rPr>
+              <w:t>0.373</w:t>
+            </w:r>
+          </w:p>
+        </w:tc>
+        <w:tc>
+          <w:tcPr>
+            <w:tcW w:w="1088" w:type="dxa"/>
+            <w:vAlign w:val="center"/>
+          </w:tcPr>
+          <w:p>
+            <w:pPr>
+              <w:jc w:val="center"/>
+              <w:rPr>
+                <w:rFonts w:ascii="Times New Roman" w:hAnsi="Times New Roman" w:cs="Times New Roman"/>
+                <w:color w:val="202124"/>
+                <w:sz w:val="32"/>
+                <w:szCs w:val="32"/>
+                <w:shd w:val="clear" w:color="auto" w:fill="FFFFFF"/>
+              </w:rPr>
+            </w:pPr>
+            <w:r>
+              <w:rPr>
+                <w:rFonts w:ascii="Times New Roman" w:hAnsi="Times New Roman" w:cs="Times New Roman"/>
+                <w:color w:val="202124"/>
+                <w:sz w:val="32"/>
+                <w:szCs w:val="32"/>
+                <w:shd w:val="clear" w:color="auto" w:fill="FFFFFF"/>
+              </w:rPr>
+              <w:t>2.623</w:t>
+            </w:r>
+          </w:p>
+        </w:tc>
+        <w:tc>
+          <w:tcPr>
+            <w:tcW w:w="1496" w:type="dxa"/>
+            <w:vAlign w:val="center"/>
+          </w:tcPr>
+          <w:p>
+            <w:pPr>
+              <w:jc w:val="center"/>
+              <w:rPr>
+                <w:rFonts w:ascii="Times New Roman" w:hAnsi="Times New Roman" w:cs="Times New Roman"/>
+                <w:color w:val="202124"/>
+                <w:sz w:val="32"/>
+                <w:szCs w:val="32"/>
+                <w:shd w:val="clear" w:color="auto" w:fill="FFFFFF"/>
+              </w:rPr>
+            </w:pPr>
+            <w:r>
+              <w:rPr>
+                <w:rFonts w:ascii="Times New Roman" w:hAnsi="Times New Roman" w:cs="Times New Roman"/>
+                <w:color w:val="202124"/>
+                <w:sz w:val="32"/>
+                <w:szCs w:val="32"/>
+                <w:shd w:val="clear" w:color="auto" w:fill="FFFFFF"/>
+              </w:rPr>
+              <w:t>2.996</w:t>
+            </w:r>
+          </w:p>
+        </w:tc>
+        <w:tc>
+          <w:tcPr>
+            <w:tcW w:w="1649" w:type="dxa"/>
+            <w:vAlign w:val="center"/>
+          </w:tcPr>
+          <w:p>
+            <w:pPr>
+              <w:jc w:val="center"/>
+              <w:rPr>
+                <w:rFonts w:ascii="Times New Roman" w:hAnsi="Times New Roman" w:cs="Times New Roman"/>
+                <w:color w:val="202124"/>
+                <w:sz w:val="32"/>
+                <w:szCs w:val="32"/>
+                <w:shd w:val="clear" w:color="auto" w:fill="FFFFFF"/>
+              </w:rPr>
+            </w:pPr>
+            <w:r>
+              <w:rPr>
+                <w:rFonts w:ascii="Times New Roman" w:hAnsi="Times New Roman" w:cs="Times New Roman"/>
+                <w:color w:val="202124"/>
+                <w:sz w:val="32"/>
+                <w:szCs w:val="32"/>
+                <w:shd w:val="clear" w:color="auto" w:fill="FFFFFF"/>
+              </w:rPr>
+              <w:t>7</w:t>
+            </w:r>
+          </w:p>
+        </w:tc>
+        <w:tc>
+          <w:tcPr>
+            <w:tcW w:w="1543" w:type="dxa"/>
+            <w:vAlign w:val="center"/>
+          </w:tcPr>
+          <w:p>
+            <w:pPr>
+              <w:jc w:val="center"/>
+              <w:rPr>
+                <w:rFonts w:ascii="Times New Roman" w:hAnsi="Times New Roman" w:cs="Times New Roman"/>
+                <w:color w:val="202124"/>
+                <w:sz w:val="32"/>
+                <w:szCs w:val="32"/>
+                <w:shd w:val="clear" w:color="auto" w:fill="FFFFFF"/>
+              </w:rPr>
+            </w:pPr>
+            <w:r>
+              <w:rPr>
+                <w:rFonts w:ascii="Times New Roman" w:hAnsi="Times New Roman" w:cs="Times New Roman"/>
+                <w:color w:val="202124"/>
+                <w:sz w:val="32"/>
+                <w:szCs w:val="32"/>
+                <w:shd w:val="clear" w:color="auto" w:fill="FFFFFF"/>
+              </w:rPr>
+              <w:t>5</w:t>
+            </w:r>
+          </w:p>
+        </w:tc>
+        <w:tc>
+          <w:tcPr>
+            <w:tcW w:w="1649" w:type="dxa"/>
+            <w:vAlign w:val="center"/>
+          </w:tcPr>
+          <w:p>
+            <w:pPr>
+              <w:jc w:val="center"/>
+              <w:rPr>
+                <w:rFonts w:ascii="Times New Roman" w:hAnsi="Times New Roman" w:cs="Times New Roman"/>
+                <w:color w:val="202124"/>
+                <w:sz w:val="32"/>
+                <w:szCs w:val="32"/>
+                <w:shd w:val="clear" w:color="auto" w:fill="FFFFFF"/>
+              </w:rPr>
+            </w:pPr>
+            <w:r>
+              <w:rPr>
+                <w:rFonts w:ascii="Times New Roman" w:hAnsi="Times New Roman" w:cs="Times New Roman"/>
+                <w:color w:val="202124"/>
+                <w:sz w:val="32"/>
+                <w:szCs w:val="32"/>
+                <w:shd w:val="clear" w:color="auto" w:fill="FFFFFF"/>
+              </w:rPr>
+              <w:t>15</w:t>
+            </w:r>
+          </w:p>
+        </w:tc>
+      </w:tr>
+      <w:tr>
+        <w:trPr>
+          <w:trHeight w:val="534"/>
+        </w:trPr>
+        <w:tc>
+          <w:tcPr>
+            <w:tcW w:w="1959" w:type="dxa"/>
+            <w:vAlign w:val="center"/>
+          </w:tcPr>
+          <w:p>
+            <w:pPr>
+              <w:jc w:val="center"/>
+              <w:rPr>
+                <w:rFonts w:ascii="Times New Roman" w:hAnsi="Times New Roman" w:cs="Times New Roman"/>
+                <w:color w:val="202124"/>
+                <w:sz w:val="32"/>
+                <w:szCs w:val="32"/>
+                <w:shd w:val="clear" w:color="auto" w:fill="FFFFFF"/>
+              </w:rPr>
+            </w:pPr>
+            <w:r>
+              <w:rPr>
+                <w:rFonts w:ascii="Times New Roman" w:hAnsi="Times New Roman" w:cs="Times New Roman"/>
+                <w:color w:val="202124"/>
+                <w:sz w:val="32"/>
+                <w:szCs w:val="32"/>
+                <w:shd w:val="clear" w:color="auto" w:fill="FFFFFF"/>
+              </w:rPr>
+              <w:t>16-Bit RCA</w:t>
+            </w:r>
+          </w:p>
+          <w:p>
+            <w:pPr>
+              <w:jc w:val="center"/>
+              <w:rPr>
+                <w:rFonts w:ascii="Times New Roman" w:hAnsi="Times New Roman" w:cs="Times New Roman"/>
+                <w:color w:val="202124"/>
+                <w:sz w:val="32"/>
+                <w:szCs w:val="32"/>
+                <w:shd w:val="clear" w:color="auto" w:fill="FFFFFF"/>
+              </w:rPr>
+            </w:pPr>
+          </w:p>
+        </w:tc>
+        <w:tc>
+          <w:tcPr>
+            <w:tcW w:w="1088" w:type="dxa"/>
+            <w:vAlign w:val="center"/>
+          </w:tcPr>
+          <w:p>
+            <w:pPr>
+              <w:jc w:val="center"/>
+              <w:rPr>
+                <w:rFonts w:ascii="Times New Roman" w:hAnsi="Times New Roman" w:cs="Times New Roman"/>
+                <w:color w:val="202124"/>
+                <w:sz w:val="32"/>
+                <w:szCs w:val="32"/>
+                <w:shd w:val="clear" w:color="auto" w:fill="FFFFFF"/>
+              </w:rPr>
+            </w:pPr>
+            <w:r>
+              <w:rPr>
+                <w:rFonts w:ascii="Times New Roman" w:hAnsi="Times New Roman" w:cs="Times New Roman"/>
+                <w:color w:val="202124"/>
+                <w:sz w:val="32"/>
+                <w:szCs w:val="32"/>
+                <w:shd w:val="clear" w:color="auto" w:fill="FFFFFF"/>
+              </w:rPr>
+              <w:t>0.993</w:t>
+            </w:r>
+          </w:p>
+        </w:tc>
+        <w:tc>
+          <w:tcPr>
+            <w:tcW w:w="1088" w:type="dxa"/>
+            <w:vAlign w:val="center"/>
+          </w:tcPr>
+          <w:p>
+            <w:pPr>
+              <w:jc w:val="center"/>
+              <w:rPr>
+                <w:rFonts w:ascii="Times New Roman" w:hAnsi="Times New Roman" w:cs="Times New Roman"/>
+                <w:color w:val="202124"/>
+                <w:sz w:val="32"/>
+                <w:szCs w:val="32"/>
+                <w:shd w:val="clear" w:color="auto" w:fill="FFFFFF"/>
+              </w:rPr>
+            </w:pPr>
+            <w:r>
+              <w:rPr>
+                <w:rFonts w:ascii="Times New Roman" w:hAnsi="Times New Roman" w:cs="Times New Roman"/>
+                <w:color w:val="202124"/>
+                <w:sz w:val="32"/>
+                <w:szCs w:val="32"/>
+                <w:shd w:val="clear" w:color="auto" w:fill="FFFFFF"/>
+              </w:rPr>
+              <w:t>5.174</w:t>
+            </w:r>
+          </w:p>
+        </w:tc>
+        <w:tc>
+          <w:tcPr>
+            <w:tcW w:w="1496" w:type="dxa"/>
+            <w:vAlign w:val="center"/>
+          </w:tcPr>
+          <w:p>
+            <w:pPr>
+              <w:jc w:val="center"/>
+              <w:rPr>
+                <w:rFonts w:ascii="Times New Roman" w:hAnsi="Times New Roman" w:cs="Times New Roman"/>
+                <w:color w:val="202124"/>
+                <w:sz w:val="32"/>
+                <w:szCs w:val="32"/>
+                <w:shd w:val="clear" w:color="auto" w:fill="FFFFFF"/>
+              </w:rPr>
+            </w:pPr>
+            <w:r>
+              <w:rPr>
+                <w:rFonts w:ascii="Times New Roman" w:hAnsi="Times New Roman" w:cs="Times New Roman"/>
+                <w:color w:val="202124"/>
+                <w:sz w:val="32"/>
+                <w:szCs w:val="32"/>
+                <w:shd w:val="clear" w:color="auto" w:fill="FFFFFF"/>
+              </w:rPr>
+              <w:t>6.167</w:t>
+            </w:r>
+          </w:p>
+        </w:tc>
+        <w:tc>
+          <w:tcPr>
+            <w:tcW w:w="1649" w:type="dxa"/>
+            <w:vAlign w:val="center"/>
+          </w:tcPr>
+          <w:p>
+            <w:pPr>
+              <w:jc w:val="center"/>
+              <w:rPr>
+                <w:rFonts w:ascii="Times New Roman" w:hAnsi="Times New Roman" w:cs="Times New Roman"/>
+                <w:color w:val="202124"/>
+                <w:sz w:val="32"/>
+                <w:szCs w:val="32"/>
+                <w:shd w:val="clear" w:color="auto" w:fill="FFFFFF"/>
+              </w:rPr>
+            </w:pPr>
+            <w:r>
+              <w:rPr>
+                <w:rFonts w:ascii="Times New Roman" w:hAnsi="Times New Roman" w:cs="Times New Roman"/>
+                <w:color w:val="202124"/>
+                <w:sz w:val="32"/>
+                <w:szCs w:val="32"/>
+                <w:shd w:val="clear" w:color="auto" w:fill="FFFFFF"/>
+              </w:rPr>
+              <w:t>24</w:t>
+            </w:r>
+          </w:p>
+        </w:tc>
+        <w:tc>
+          <w:tcPr>
+            <w:tcW w:w="1543" w:type="dxa"/>
+            <w:vAlign w:val="center"/>
+          </w:tcPr>
+          <w:p>
+            <w:pPr>
+              <w:jc w:val="center"/>
+              <w:rPr>
+                <w:rFonts w:ascii="Times New Roman" w:hAnsi="Times New Roman" w:cs="Times New Roman"/>
+                <w:color w:val="202124"/>
+                <w:sz w:val="32"/>
+                <w:szCs w:val="32"/>
+                <w:shd w:val="clear" w:color="auto" w:fill="FFFFFF"/>
+              </w:rPr>
+            </w:pPr>
+            <w:r>
+              <w:rPr>
+                <w:rFonts w:ascii="Times New Roman" w:hAnsi="Times New Roman" w:cs="Times New Roman"/>
+                <w:color w:val="202124"/>
+                <w:sz w:val="32"/>
+                <w:szCs w:val="32"/>
+                <w:shd w:val="clear" w:color="auto" w:fill="FFFFFF"/>
+              </w:rPr>
+              <w:t>10</w:t>
+            </w:r>
+          </w:p>
+        </w:tc>
+        <w:tc>
+          <w:tcPr>
+            <w:tcW w:w="1649" w:type="dxa"/>
+            <w:vAlign w:val="center"/>
+          </w:tcPr>
+          <w:p>
+            <w:pPr>
+              <w:jc w:val="center"/>
+              <w:rPr>
+                <w:rFonts w:ascii="Times New Roman" w:hAnsi="Times New Roman" w:cs="Times New Roman"/>
+                <w:color w:val="202124"/>
+                <w:sz w:val="32"/>
+                <w:szCs w:val="32"/>
+                <w:shd w:val="clear" w:color="auto" w:fill="FFFFFF"/>
+              </w:rPr>
+            </w:pPr>
+            <w:r>
+              <w:rPr>
+                <w:rFonts w:ascii="Times New Roman" w:hAnsi="Times New Roman" w:cs="Times New Roman"/>
+                <w:color w:val="202124"/>
+                <w:sz w:val="32"/>
+                <w:szCs w:val="32"/>
+                <w:shd w:val="clear" w:color="auto" w:fill="FFFFFF"/>
+              </w:rPr>
+              <w:t>50</w:t>
+            </w:r>
+          </w:p>
+        </w:tc>
+      </w:tr>
+      <w:tr>
+        <w:trPr>
+          <w:trHeight w:val="1051"/>
+        </w:trPr>
+        <w:tc>
+          <w:tcPr>
+            <w:tcW w:w="1959" w:type="dxa"/>
+            <w:vAlign w:val="center"/>
+          </w:tcPr>
+          <w:p>
+            <w:pPr>
+              <w:jc w:val="center"/>
+              <w:rPr>
+                <w:rFonts w:ascii="Times New Roman" w:hAnsi="Times New Roman" w:cs="Times New Roman"/>
+                <w:color w:val="202124"/>
+                <w:sz w:val="32"/>
+                <w:szCs w:val="32"/>
+                <w:shd w:val="clear" w:color="auto" w:fill="FFFFFF"/>
+              </w:rPr>
+            </w:pPr>
+            <w:r>
+              <w:rPr>
+                <w:rFonts w:ascii="Times New Roman" w:hAnsi="Times New Roman" w:cs="Times New Roman"/>
+                <w:color w:val="202124"/>
+                <w:sz w:val="32"/>
+                <w:szCs w:val="32"/>
+                <w:shd w:val="clear" w:color="auto" w:fill="FFFFFF"/>
+              </w:rPr>
+              <w:t>16-Bit CLA</w:t>
+            </w:r>
+          </w:p>
+          <w:p>
+            <w:pPr>
+              <w:jc w:val="center"/>
+              <w:rPr>
+                <w:rFonts w:ascii="Times New Roman" w:hAnsi="Times New Roman" w:cs="Times New Roman"/>
+                <w:color w:val="202124"/>
+                <w:sz w:val="32"/>
+                <w:szCs w:val="32"/>
+                <w:shd w:val="clear" w:color="auto" w:fill="FFFFFF"/>
+              </w:rPr>
+            </w:pPr>
+            <w:r>
+              <w:rPr>
+                <w:rFonts w:ascii="Times New Roman" w:hAnsi="Times New Roman" w:cs="Times New Roman"/>
+                <w:color w:val="202124"/>
+                <w:sz w:val="32"/>
+                <w:szCs w:val="32"/>
+                <w:shd w:val="clear" w:color="auto" w:fill="FFFFFF"/>
+              </w:rPr>
+              <w:t>(</w:t>
+            </w:r>
+            <w:proofErr w:type="gramStart"/>
+            <w:r>
+              <w:rPr>
+                <w:rFonts w:ascii="Times New Roman" w:hAnsi="Times New Roman" w:cs="Times New Roman"/>
+                <w:color w:val="202124"/>
+                <w:sz w:val="32"/>
+                <w:szCs w:val="32"/>
+                <w:shd w:val="clear" w:color="auto" w:fill="FFFFFF"/>
+              </w:rPr>
+              <w:t>with</w:t>
+            </w:r>
+            <w:proofErr w:type="gramEnd"/>
+            <w:r>
+              <w:rPr>
+                <w:rFonts w:ascii="Times New Roman" w:hAnsi="Times New Roman" w:cs="Times New Roman"/>
+                <w:color w:val="202124"/>
+                <w:sz w:val="32"/>
+                <w:szCs w:val="32"/>
+                <w:shd w:val="clear" w:color="auto" w:fill="FFFFFF"/>
+              </w:rPr>
+              <w:t xml:space="preserve"> LCU)</w:t>
+            </w:r>
+          </w:p>
+        </w:tc>
+        <w:tc>
+          <w:tcPr>
+            <w:tcW w:w="1088" w:type="dxa"/>
+            <w:vAlign w:val="center"/>
+          </w:tcPr>
+          <w:p>
+            <w:pPr>
+              <w:jc w:val="center"/>
+              <w:rPr>
+                <w:rFonts w:ascii="Times New Roman" w:hAnsi="Times New Roman" w:cs="Times New Roman"/>
+                <w:color w:val="202124"/>
+                <w:sz w:val="32"/>
+                <w:szCs w:val="32"/>
+                <w:shd w:val="clear" w:color="auto" w:fill="FFFFFF"/>
+              </w:rPr>
+            </w:pPr>
+            <w:r>
+              <w:rPr>
+                <w:rFonts w:ascii="Times New Roman" w:hAnsi="Times New Roman" w:cs="Times New Roman"/>
+                <w:color w:val="202124"/>
+                <w:sz w:val="32"/>
+                <w:szCs w:val="32"/>
+                <w:shd w:val="clear" w:color="auto" w:fill="FFFFFF"/>
+              </w:rPr>
+              <w:t>0.745</w:t>
+            </w:r>
+          </w:p>
+        </w:tc>
+        <w:tc>
+          <w:tcPr>
+            <w:tcW w:w="1088" w:type="dxa"/>
+            <w:vAlign w:val="center"/>
+          </w:tcPr>
+          <w:p>
+            <w:pPr>
+              <w:jc w:val="center"/>
+              <w:rPr>
+                <w:rFonts w:ascii="Times New Roman" w:hAnsi="Times New Roman" w:cs="Times New Roman"/>
+                <w:color w:val="202124"/>
+                <w:sz w:val="32"/>
+                <w:szCs w:val="32"/>
+                <w:shd w:val="clear" w:color="auto" w:fill="FFFFFF"/>
+              </w:rPr>
+            </w:pPr>
+            <w:r>
+              <w:rPr>
+                <w:rFonts w:ascii="Times New Roman" w:hAnsi="Times New Roman" w:cs="Times New Roman"/>
+                <w:color w:val="202124"/>
+                <w:sz w:val="32"/>
+                <w:szCs w:val="32"/>
+                <w:shd w:val="clear" w:color="auto" w:fill="FFFFFF"/>
+              </w:rPr>
+              <w:t>4.563</w:t>
+            </w:r>
+          </w:p>
+        </w:tc>
+        <w:tc>
+          <w:tcPr>
+            <w:tcW w:w="1496" w:type="dxa"/>
+            <w:vAlign w:val="center"/>
+          </w:tcPr>
+          <w:p>
+            <w:pPr>
+              <w:jc w:val="center"/>
+              <w:rPr>
+                <w:rFonts w:ascii="Times New Roman" w:hAnsi="Times New Roman" w:cs="Times New Roman"/>
+                <w:color w:val="202124"/>
+                <w:sz w:val="32"/>
+                <w:szCs w:val="32"/>
+                <w:shd w:val="clear" w:color="auto" w:fill="FFFFFF"/>
+              </w:rPr>
+            </w:pPr>
+            <w:r>
+              <w:rPr>
+                <w:rFonts w:ascii="Times New Roman" w:hAnsi="Times New Roman" w:cs="Times New Roman"/>
+                <w:color w:val="202124"/>
+                <w:sz w:val="32"/>
+                <w:szCs w:val="32"/>
+                <w:shd w:val="clear" w:color="auto" w:fill="FFFFFF"/>
+              </w:rPr>
+              <w:t>5.30</w:t>
+            </w:r>
+          </w:p>
+        </w:tc>
+        <w:tc>
+          <w:tcPr>
+            <w:tcW w:w="1649" w:type="dxa"/>
+            <w:vAlign w:val="center"/>
+          </w:tcPr>
+          <w:p>
+            <w:pPr>
+              <w:jc w:val="center"/>
+              <w:rPr>
+                <w:rFonts w:ascii="Times New Roman" w:hAnsi="Times New Roman" w:cs="Times New Roman"/>
+                <w:color w:val="202124"/>
+                <w:sz w:val="32"/>
+                <w:szCs w:val="32"/>
+                <w:shd w:val="clear" w:color="auto" w:fill="FFFFFF"/>
+              </w:rPr>
+            </w:pPr>
+            <w:r>
+              <w:rPr>
+                <w:rFonts w:ascii="Times New Roman" w:hAnsi="Times New Roman" w:cs="Times New Roman"/>
+                <w:color w:val="202124"/>
+                <w:sz w:val="32"/>
+                <w:szCs w:val="32"/>
+                <w:shd w:val="clear" w:color="auto" w:fill="FFFFFF"/>
+              </w:rPr>
+              <w:t>43</w:t>
+            </w:r>
+          </w:p>
+        </w:tc>
+        <w:tc>
+          <w:tcPr>
+            <w:tcW w:w="1543" w:type="dxa"/>
+            <w:vAlign w:val="center"/>
+          </w:tcPr>
+          <w:p>
+            <w:pPr>
+              <w:jc w:val="center"/>
+              <w:rPr>
+                <w:rFonts w:ascii="Times New Roman" w:hAnsi="Times New Roman" w:cs="Times New Roman"/>
+                <w:color w:val="202124"/>
+                <w:sz w:val="32"/>
+                <w:szCs w:val="32"/>
+                <w:shd w:val="clear" w:color="auto" w:fill="FFFFFF"/>
+              </w:rPr>
+            </w:pPr>
+            <w:r>
+              <w:rPr>
+                <w:rFonts w:ascii="Times New Roman" w:hAnsi="Times New Roman" w:cs="Times New Roman"/>
+                <w:color w:val="202124"/>
+                <w:sz w:val="32"/>
+                <w:szCs w:val="32"/>
+                <w:shd w:val="clear" w:color="auto" w:fill="FFFFFF"/>
+              </w:rPr>
+              <w:t>11</w:t>
+            </w:r>
+          </w:p>
+        </w:tc>
+        <w:tc>
+          <w:tcPr>
+            <w:tcW w:w="1649" w:type="dxa"/>
+            <w:vAlign w:val="center"/>
+          </w:tcPr>
+          <w:p>
+            <w:pPr>
+              <w:jc w:val="center"/>
+              <w:rPr>
+                <w:rFonts w:ascii="Times New Roman" w:hAnsi="Times New Roman" w:cs="Times New Roman"/>
+                <w:color w:val="202124"/>
+                <w:sz w:val="32"/>
+                <w:szCs w:val="32"/>
+                <w:shd w:val="clear" w:color="auto" w:fill="FFFFFF"/>
+              </w:rPr>
+            </w:pPr>
+            <w:r>
+              <w:rPr>
+                <w:rFonts w:ascii="Times New Roman" w:hAnsi="Times New Roman" w:cs="Times New Roman"/>
+                <w:color w:val="202124"/>
+                <w:sz w:val="32"/>
+                <w:szCs w:val="32"/>
+                <w:shd w:val="clear" w:color="auto" w:fill="FFFFFF"/>
+              </w:rPr>
+              <w:t>52</w:t>
+            </w:r>
+          </w:p>
+        </w:tc>
+      </w:tr>
+      <w:tr>
+        <w:trPr>
+          <w:trHeight w:val="1051"/>
+        </w:trPr>
+        <w:tc>
+          <w:tcPr>
+            <w:tcW w:w="1959" w:type="dxa"/>
+            <w:vAlign w:val="center"/>
+          </w:tcPr>
+          <w:p>
+            <w:pPr>
+              <w:jc w:val="center"/>
+              <w:rPr>
+                <w:rFonts w:ascii="Times New Roman" w:hAnsi="Times New Roman" w:cs="Times New Roman"/>
+                <w:color w:val="202124"/>
+                <w:sz w:val="32"/>
+                <w:szCs w:val="32"/>
+                <w:shd w:val="clear" w:color="auto" w:fill="FFFFFF"/>
+              </w:rPr>
+            </w:pPr>
+            <w:r>
+              <w:rPr>
+                <w:rFonts w:ascii="Times New Roman" w:hAnsi="Times New Roman" w:cs="Times New Roman"/>
+                <w:color w:val="202124"/>
+                <w:sz w:val="32"/>
+                <w:szCs w:val="32"/>
+                <w:shd w:val="clear" w:color="auto" w:fill="FFFFFF"/>
+              </w:rPr>
+              <w:t>16-Bit CLA</w:t>
+            </w:r>
+          </w:p>
+          <w:p>
+            <w:pPr>
+              <w:jc w:val="center"/>
+              <w:rPr>
+                <w:rFonts w:ascii="Times New Roman" w:hAnsi="Times New Roman" w:cs="Times New Roman"/>
+                <w:color w:val="202124"/>
+                <w:sz w:val="32"/>
+                <w:szCs w:val="32"/>
+                <w:shd w:val="clear" w:color="auto" w:fill="FFFFFF"/>
+              </w:rPr>
+            </w:pPr>
+            <w:r>
+              <w:rPr>
+                <w:rFonts w:ascii="Times New Roman" w:hAnsi="Times New Roman" w:cs="Times New Roman"/>
+                <w:color w:val="202124"/>
+                <w:sz w:val="32"/>
+                <w:szCs w:val="32"/>
+                <w:shd w:val="clear" w:color="auto" w:fill="FFFFFF"/>
+              </w:rPr>
+              <w:t>(Ripple)</w:t>
+            </w:r>
+          </w:p>
+        </w:tc>
+        <w:tc>
+          <w:tcPr>
+            <w:tcW w:w="1088" w:type="dxa"/>
+            <w:vAlign w:val="center"/>
+          </w:tcPr>
+          <w:p>
+            <w:pPr>
+              <w:jc w:val="center"/>
+              <w:rPr>
+                <w:rFonts w:ascii="Times New Roman" w:hAnsi="Times New Roman" w:cs="Times New Roman"/>
+                <w:color w:val="202124"/>
+                <w:sz w:val="32"/>
+                <w:szCs w:val="32"/>
+                <w:shd w:val="clear" w:color="auto" w:fill="FFFFFF"/>
+              </w:rPr>
+            </w:pPr>
+            <w:r>
+              <w:rPr>
+                <w:rFonts w:ascii="Times New Roman" w:hAnsi="Times New Roman" w:cs="Times New Roman"/>
+                <w:color w:val="202124"/>
+                <w:sz w:val="32"/>
+                <w:szCs w:val="32"/>
+                <w:shd w:val="clear" w:color="auto" w:fill="FFFFFF"/>
+              </w:rPr>
+              <w:t>0.993</w:t>
+            </w:r>
+          </w:p>
+        </w:tc>
+        <w:tc>
+          <w:tcPr>
+            <w:tcW w:w="1088" w:type="dxa"/>
+            <w:vAlign w:val="center"/>
+          </w:tcPr>
+          <w:p>
+            <w:pPr>
+              <w:jc w:val="center"/>
+              <w:rPr>
+                <w:rFonts w:ascii="Times New Roman" w:hAnsi="Times New Roman" w:cs="Times New Roman"/>
+                <w:color w:val="202124"/>
+                <w:sz w:val="32"/>
+                <w:szCs w:val="32"/>
+                <w:shd w:val="clear" w:color="auto" w:fill="FFFFFF"/>
+              </w:rPr>
+            </w:pPr>
+            <w:r>
+              <w:rPr>
+                <w:rFonts w:ascii="Times New Roman" w:hAnsi="Times New Roman" w:cs="Times New Roman"/>
+                <w:color w:val="202124"/>
+                <w:sz w:val="32"/>
+                <w:szCs w:val="32"/>
+                <w:shd w:val="clear" w:color="auto" w:fill="FFFFFF"/>
+              </w:rPr>
+              <w:t>5.174</w:t>
+            </w:r>
+          </w:p>
+        </w:tc>
+        <w:tc>
+          <w:tcPr>
+            <w:tcW w:w="1496" w:type="dxa"/>
+            <w:vAlign w:val="center"/>
+          </w:tcPr>
+          <w:p>
+            <w:pPr>
+              <w:jc w:val="center"/>
+              <w:rPr>
+                <w:rFonts w:ascii="Times New Roman" w:hAnsi="Times New Roman" w:cs="Times New Roman"/>
+                <w:color w:val="202124"/>
+                <w:sz w:val="32"/>
+                <w:szCs w:val="32"/>
+                <w:shd w:val="clear" w:color="auto" w:fill="FFFFFF"/>
+              </w:rPr>
+            </w:pPr>
+            <w:r>
+              <w:rPr>
+                <w:rFonts w:ascii="Times New Roman" w:hAnsi="Times New Roman" w:cs="Times New Roman"/>
+                <w:color w:val="202124"/>
+                <w:sz w:val="32"/>
+                <w:szCs w:val="32"/>
+                <w:shd w:val="clear" w:color="auto" w:fill="FFFFFF"/>
+              </w:rPr>
+              <w:t>6.167</w:t>
+            </w:r>
+          </w:p>
+        </w:tc>
+        <w:tc>
+          <w:tcPr>
+            <w:tcW w:w="1649" w:type="dxa"/>
+            <w:vAlign w:val="center"/>
+          </w:tcPr>
+          <w:p>
+            <w:pPr>
+              <w:jc w:val="center"/>
+              <w:rPr>
+                <w:rFonts w:ascii="Times New Roman" w:hAnsi="Times New Roman" w:cs="Times New Roman"/>
+                <w:color w:val="202124"/>
+                <w:sz w:val="32"/>
+                <w:szCs w:val="32"/>
+                <w:shd w:val="clear" w:color="auto" w:fill="FFFFFF"/>
+              </w:rPr>
+            </w:pPr>
+            <w:r>
+              <w:rPr>
+                <w:rFonts w:ascii="Times New Roman" w:hAnsi="Times New Roman" w:cs="Times New Roman"/>
+                <w:color w:val="202124"/>
+                <w:sz w:val="32"/>
+                <w:szCs w:val="32"/>
+                <w:shd w:val="clear" w:color="auto" w:fill="FFFFFF"/>
+              </w:rPr>
+              <w:t>24</w:t>
+            </w:r>
+          </w:p>
+        </w:tc>
+        <w:tc>
+          <w:tcPr>
+            <w:tcW w:w="1543" w:type="dxa"/>
+            <w:vAlign w:val="center"/>
+          </w:tcPr>
+          <w:p>
+            <w:pPr>
+              <w:jc w:val="center"/>
+              <w:rPr>
+                <w:rFonts w:ascii="Times New Roman" w:hAnsi="Times New Roman" w:cs="Times New Roman"/>
+                <w:color w:val="202124"/>
+                <w:sz w:val="32"/>
+                <w:szCs w:val="32"/>
+                <w:shd w:val="clear" w:color="auto" w:fill="FFFFFF"/>
+              </w:rPr>
+            </w:pPr>
+            <w:r>
+              <w:rPr>
+                <w:rFonts w:ascii="Times New Roman" w:hAnsi="Times New Roman" w:cs="Times New Roman"/>
+                <w:color w:val="202124"/>
+                <w:sz w:val="32"/>
+                <w:szCs w:val="32"/>
+                <w:shd w:val="clear" w:color="auto" w:fill="FFFFFF"/>
+              </w:rPr>
+              <w:t>14</w:t>
+            </w:r>
+          </w:p>
+        </w:tc>
+        <w:tc>
+          <w:tcPr>
+            <w:tcW w:w="1649" w:type="dxa"/>
+            <w:vAlign w:val="center"/>
+          </w:tcPr>
+          <w:p>
+            <w:pPr>
+              <w:jc w:val="center"/>
+              <w:rPr>
+                <w:rFonts w:ascii="Times New Roman" w:hAnsi="Times New Roman" w:cs="Times New Roman"/>
+                <w:color w:val="202124"/>
+                <w:sz w:val="32"/>
+                <w:szCs w:val="32"/>
+                <w:shd w:val="clear" w:color="auto" w:fill="FFFFFF"/>
+              </w:rPr>
+            </w:pPr>
+            <w:r>
+              <w:rPr>
+                <w:rFonts w:ascii="Times New Roman" w:hAnsi="Times New Roman" w:cs="Times New Roman"/>
+                <w:color w:val="202124"/>
+                <w:sz w:val="32"/>
+                <w:szCs w:val="32"/>
+                <w:shd w:val="clear" w:color="auto" w:fill="FFFFFF"/>
+              </w:rPr>
+              <w:t>50</w:t>
+            </w:r>
+          </w:p>
+        </w:tc>
+      </w:tr>
+    </w:tbl>
+    <w:p>
+      <w:pPr>
+        <w:jc w:val="center"/>
         <w:rPr>
           <w:rFonts w:ascii="Times New Roman" w:hAnsi="Times New Roman" w:cs="Times New Roman"/>
           <w:sz w:val="28"/>
@@ -5438,6 +6571,101 @@
       <w:contextualSpacing/>
     </w:pPr>
   </w:style>
+  <w:style w:type="table" w:styleId="GridTable4">
+    <w:name w:val="Grid Table 4"/>
+    <w:basedOn w:val="TableNormal"/>
+    <w:uiPriority w:val="49"/>
+    <w:rsid w:val="00E968DF"/>
+    <w:pPr>
+      <w:spacing w:after="0" w:line="240" w:lineRule="auto"/>
+    </w:pPr>
+    <w:tblPr>
+      <w:tblStyleRowBandSize w:val="1"/>
+      <w:tblStyleColBandSize w:val="1"/>
+      <w:tblBorders>
+        <w:top w:val="single" w:sz="4" w:space="0" w:color="666666" w:themeColor="text1" w:themeTint="99"/>
+        <w:left w:val="single" w:sz="4" w:space="0" w:color="666666" w:themeColor="text1" w:themeTint="99"/>
+        <w:bottom w:val="single" w:sz="4" w:space="0" w:color="666666" w:themeColor="text1" w:themeTint="99"/>
+        <w:right w:val="single" w:sz="4" w:space="0" w:color="666666" w:themeColor="text1" w:themeTint="99"/>
+        <w:insideH w:val="single" w:sz="4" w:space="0" w:color="666666" w:themeColor="text1" w:themeTint="99"/>
+        <w:insideV w:val="single" w:sz="4" w:space="0" w:color="666666" w:themeColor="text1" w:themeTint="99"/>
+      </w:tblBorders>
+    </w:tblPr>
+    <w:tblStylePr w:type="firstRow">
+      <w:rPr>
+        <w:b/>
+        <w:bCs/>
+        <w:color w:val="FFFFFF" w:themeColor="background1"/>
+      </w:rPr>
+      <w:tblPr/>
+      <w:tcPr>
+        <w:tcBorders>
+          <w:top w:val="single" w:sz="4" w:space="0" w:color="000000" w:themeColor="text1"/>
+          <w:left w:val="single" w:sz="4" w:space="0" w:color="000000" w:themeColor="text1"/>
+          <w:bottom w:val="single" w:sz="4" w:space="0" w:color="000000" w:themeColor="text1"/>
+          <w:right w:val="single" w:sz="4" w:space="0" w:color="000000" w:themeColor="text1"/>
+          <w:insideH w:val="nil"/>
+          <w:insideV w:val="nil"/>
+        </w:tcBorders>
+        <w:shd w:val="clear" w:color="auto" w:fill="000000" w:themeFill="text1"/>
+      </w:tcPr>
+    </w:tblStylePr>
+    <w:tblStylePr w:type="lastRow">
+      <w:rPr>
+        <w:b/>
+        <w:bCs/>
+      </w:rPr>
+      <w:tblPr/>
+      <w:tcPr>
+        <w:tcBorders>
+          <w:top w:val="double" w:sz="4" w:space="0" w:color="000000" w:themeColor="text1"/>
+        </w:tcBorders>
+      </w:tcPr>
+    </w:tblStylePr>
+    <w:tblStylePr w:type="firstCol">
+      <w:rPr>
+        <w:b/>
+        <w:bCs/>
+      </w:rPr>
+    </w:tblStylePr>
+    <w:tblStylePr w:type="lastCol">
+      <w:rPr>
+        <w:b/>
+        <w:bCs/>
+      </w:rPr>
+    </w:tblStylePr>
+    <w:tblStylePr w:type="band1Vert">
+      <w:tblPr/>
+      <w:tcPr>
+        <w:shd w:val="clear" w:color="auto" w:fill="CCCCCC" w:themeFill="text1" w:themeFillTint="33"/>
+      </w:tcPr>
+    </w:tblStylePr>
+    <w:tblStylePr w:type="band1Horz">
+      <w:tblPr/>
+      <w:tcPr>
+        <w:shd w:val="clear" w:color="auto" w:fill="CCCCCC" w:themeFill="text1" w:themeFillTint="33"/>
+      </w:tcPr>
+    </w:tblStylePr>
+  </w:style>
+  <w:style w:type="table" w:styleId="TableGrid">
+    <w:name w:val="Table Grid"/>
+    <w:basedOn w:val="TableNormal"/>
+    <w:uiPriority w:val="39"/>
+    <w:rsid w:val="00E968DF"/>
+    <w:pPr>
+      <w:spacing w:after="0" w:line="240" w:lineRule="auto"/>
+    </w:pPr>
+    <w:tblPr>
+      <w:tblBorders>
+        <w:top w:val="single" w:sz="4" w:space="0" w:color="auto"/>
+        <w:left w:val="single" w:sz="4" w:space="0" w:color="auto"/>
+        <w:bottom w:val="single" w:sz="4" w:space="0" w:color="auto"/>
+        <w:right w:val="single" w:sz="4" w:space="0" w:color="auto"/>
+        <w:insideH w:val="single" w:sz="4" w:space="0" w:color="auto"/>
+        <w:insideV w:val="single" w:sz="4" w:space="0" w:color="auto"/>
+      </w:tblBorders>
+    </w:tblPr>
+  </w:style>
 </w:styles>
 </file>
 
